--- a/FinalReportTeam6.docx
+++ b/FinalReportTeam6.docx
@@ -1940,33 +1940,6 @@
     </w:p>
     <w:p/>
     <w:p>
-      <w:r>
-        <w:t>As our dataset is time series.</w:t>
-      </w:r>
-    </w:p>
-    <w:p/>
-    <w:p>
-      <w:pPr>
-        <w:pStyle w:val="Heading1"/>
-      </w:pPr>
-      <w:r>
-        <w:t>Azure ML Studio</w:t>
-      </w:r>
-    </w:p>
-    <w:p>
-      <w:pPr>
-        <w:tabs>
-          <w:tab w:val="left" w:pos="720"/>
-        </w:tabs>
-        <w:spacing w:line="191" w:lineRule="auto"/>
-        <w:jc w:val="both"/>
-        <w:rPr>
-          <w:b/>
-          <w:sz w:val="28"/>
-        </w:rPr>
-      </w:pPr>
-    </w:p>
-    <w:p>
       <w:pPr>
         <w:tabs>
           <w:tab w:val="left" w:pos="720"/>
@@ -1974,6 +1947,653 @@
         <w:spacing w:line="191" w:lineRule="auto"/>
         <w:ind w:left="-90"/>
         <w:jc w:val="both"/>
+      </w:pPr>
+      <w:r>
+        <w:rPr>
+          <w:sz w:val="28"/>
+        </w:rPr>
+        <w:t xml:space="preserve">As our dataset is time series, we have used ARIMA model. </w:t>
+      </w:r>
+      <w:r>
+        <w:rPr>
+          <w:sz w:val="28"/>
+        </w:rPr>
+        <w:t xml:space="preserve">ARIMA model is used for </w:t>
+      </w:r>
+    </w:p>
+    <w:p>
+      <w:r>
+        <w:t>When dealing with ARIMA models, we have to follow 4 steps:</w:t>
+      </w:r>
+    </w:p>
+    <w:p>
+      <w:pPr>
+        <w:pStyle w:val="ListParagraph"/>
+        <w:numPr>
+          <w:ilvl w:val="0"/>
+          <w:numId w:val="14"/>
+        </w:numPr>
+      </w:pPr>
+      <w:r>
+        <w:t>Visualize the time series</w:t>
+      </w:r>
+    </w:p>
+    <w:p>
+      <w:pPr>
+        <w:pStyle w:val="ListParagraph"/>
+        <w:numPr>
+          <w:ilvl w:val="0"/>
+          <w:numId w:val="14"/>
+        </w:numPr>
+      </w:pPr>
+      <w:r>
+        <w:t>Stationarize the time series</w:t>
+      </w:r>
+    </w:p>
+    <w:p>
+      <w:pPr>
+        <w:pStyle w:val="ListParagraph"/>
+        <w:numPr>
+          <w:ilvl w:val="0"/>
+          <w:numId w:val="14"/>
+        </w:numPr>
+      </w:pPr>
+      <w:r>
+        <w:t>Plot ACF/PACF charts and find optimal parameters</w:t>
+      </w:r>
+    </w:p>
+    <w:p>
+      <w:pPr>
+        <w:pStyle w:val="ListParagraph"/>
+        <w:numPr>
+          <w:ilvl w:val="0"/>
+          <w:numId w:val="14"/>
+        </w:numPr>
+      </w:pPr>
+      <w:r>
+        <w:t>Build the ARIMA model</w:t>
+      </w:r>
+    </w:p>
+    <w:p>
+      <w:pPr>
+        <w:pStyle w:val="ListParagraph"/>
+        <w:numPr>
+          <w:ilvl w:val="0"/>
+          <w:numId w:val="14"/>
+        </w:numPr>
+      </w:pPr>
+      <w:r>
+        <w:t>Make predictions</w:t>
+      </w:r>
+    </w:p>
+    <w:p/>
+    <w:p>
+      <w:r>
+        <w:t>Step 1: Visualize the time series</w:t>
+      </w:r>
+    </w:p>
+    <w:p>
+      <w:pPr>
+        <w:rPr>
+          <w:rStyle w:val="apple-converted-space"/>
+          <w:rFonts w:ascii="Arial" w:hAnsi="Arial"/>
+          <w:color w:val="080E14"/>
+          <w:shd w:val="clear" w:color="auto" w:fill="FFFFFF"/>
+        </w:rPr>
+      </w:pPr>
+      <w:r>
+        <w:rPr>
+          <w:rFonts w:ascii="Arial" w:hAnsi="Arial"/>
+          <w:color w:val="080E14"/>
+          <w:shd w:val="clear" w:color="auto" w:fill="FFFFFF"/>
+        </w:rPr>
+        <w:t>It is essential to analyze the trends prior to building any kind of time series model. The details we are interested in pertains to any kind of trend, seasonality or random behaviour in the series.</w:t>
+      </w:r>
+      <w:r>
+        <w:rPr>
+          <w:rStyle w:val="apple-converted-space"/>
+          <w:rFonts w:ascii="Arial" w:hAnsi="Arial"/>
+          <w:color w:val="080E14"/>
+          <w:shd w:val="clear" w:color="auto" w:fill="FFFFFF"/>
+        </w:rPr>
+        <w:t> In our dataset we have examined seasonal pattern.</w:t>
+      </w:r>
+    </w:p>
+    <w:p>
+      <w:pPr>
+        <w:rPr>
+          <w:rStyle w:val="apple-converted-space"/>
+          <w:rFonts w:ascii="Arial" w:hAnsi="Arial"/>
+          <w:color w:val="080E14"/>
+          <w:shd w:val="clear" w:color="auto" w:fill="FFFFFF"/>
+        </w:rPr>
+      </w:pPr>
+    </w:p>
+    <w:p>
+      <w:pPr>
+        <w:rPr>
+          <w:rStyle w:val="apple-converted-space"/>
+          <w:rFonts w:ascii="Arial" w:hAnsi="Arial"/>
+          <w:color w:val="080E14"/>
+          <w:shd w:val="clear" w:color="auto" w:fill="FFFFFF"/>
+        </w:rPr>
+      </w:pPr>
+      <w:r>
+        <w:rPr>
+          <w:rStyle w:val="apple-converted-space"/>
+          <w:rFonts w:ascii="Arial" w:hAnsi="Arial"/>
+          <w:color w:val="080E14"/>
+          <w:shd w:val="clear" w:color="auto" w:fill="FFFFFF"/>
+        </w:rPr>
+        <w:t>Step2: Stationarize the time series</w:t>
+      </w:r>
+    </w:p>
+    <w:p>
+      <w:r>
+        <w:t>We need to check if the series is stationary or not. Generally the series should be stationary because time series models work accurate when the series is stationary.</w:t>
+      </w:r>
+    </w:p>
+    <w:p>
+      <w:r>
+        <w:t>To check that we have to see ACF/PACF charts.</w:t>
+      </w:r>
+    </w:p>
+    <w:p/>
+    <w:p>
+      <w:r>
+        <w:t>Step3: ACF/PACF charts</w:t>
+      </w:r>
+    </w:p>
+    <w:p>
+      <w:r>
+        <w:rPr>
+          <w:noProof/>
+        </w:rPr>
+        <w:lastRenderedPageBreak/>
+        <w:drawing>
+          <wp:inline distT="0" distB="0" distL="0" distR="0" wp14:anchorId="7426F081" wp14:editId="32B0D2F4">
+            <wp:extent cx="5943600" cy="3714115"/>
+            <wp:effectExtent l="0" t="0" r="0" b="635"/>
+            <wp:docPr id="1" name="Picture 1" descr="C:\Users\hinag\Downloads\Screen Shot 2016-12-17 at 2.16.42 AM.png"/>
+            <wp:cNvGraphicFramePr>
+              <a:graphicFrameLocks xmlns:a="http://schemas.openxmlformats.org/drawingml/2006/main" noChangeAspect="1"/>
+            </wp:cNvGraphicFramePr>
+            <a:graphic xmlns:a="http://schemas.openxmlformats.org/drawingml/2006/main">
+              <a:graphicData uri="http://schemas.openxmlformats.org/drawingml/2006/picture">
+                <pic:pic xmlns:pic="http://schemas.openxmlformats.org/drawingml/2006/picture">
+                  <pic:nvPicPr>
+                    <pic:cNvPr id="0" name="Picture 1" descr="C:\Users\hinag\Downloads\Screen Shot 2016-12-17 at 2.16.42 AM.png"/>
+                    <pic:cNvPicPr>
+                      <a:picLocks noChangeAspect="1" noChangeArrowheads="1"/>
+                    </pic:cNvPicPr>
+                  </pic:nvPicPr>
+                  <pic:blipFill>
+                    <a:blip r:embed="rId16" cstate="print">
+                      <a:extLst>
+                        <a:ext uri="{28A0092B-C50C-407E-A947-70E740481C1C}">
+                          <a14:useLocalDpi xmlns:a14="http://schemas.microsoft.com/office/drawing/2010/main" val="0"/>
+                        </a:ext>
+                      </a:extLst>
+                    </a:blip>
+                    <a:srcRect/>
+                    <a:stretch>
+                      <a:fillRect/>
+                    </a:stretch>
+                  </pic:blipFill>
+                  <pic:spPr bwMode="auto">
+                    <a:xfrm>
+                      <a:off x="0" y="0"/>
+                      <a:ext cx="5943600" cy="3714115"/>
+                    </a:xfrm>
+                    <a:prstGeom prst="rect">
+                      <a:avLst/>
+                    </a:prstGeom>
+                    <a:noFill/>
+                    <a:ln>
+                      <a:noFill/>
+                    </a:ln>
+                  </pic:spPr>
+                </pic:pic>
+              </a:graphicData>
+            </a:graphic>
+          </wp:inline>
+        </w:drawing>
+      </w:r>
+    </w:p>
+    <w:p/>
+    <w:p>
+      <w:r>
+        <w:t xml:space="preserve">The above graph shows the declining graph which tells GDP is stationary </w:t>
+      </w:r>
+    </w:p>
+    <w:p/>
+    <w:p>
+      <w:r>
+        <w:t>Step 4: Build ARIMA models</w:t>
+      </w:r>
+    </w:p>
+    <w:p/>
+    <w:p>
+      <w:r>
+        <w:t>We run auto.arima on train data to predict best model which will be in terms of (p,d,q). So our best model is ARIMA(2,2,2).</w:t>
+      </w:r>
+    </w:p>
+    <w:p>
+      <w:r>
+        <w:rPr>
+          <w:noProof/>
+        </w:rPr>
+        <w:drawing>
+          <wp:inline distT="0" distB="0" distL="0" distR="0" wp14:anchorId="26FFD5A6" wp14:editId="593D6AFC">
+            <wp:extent cx="5943600" cy="3313043"/>
+            <wp:effectExtent l="0" t="0" r="0" b="1905"/>
+            <wp:docPr id="2" name="Picture 2" descr="C:\Users\hinag\Downloads\Screen Shot 2016-12-17 at 2.19.11 AM.png"/>
+            <wp:cNvGraphicFramePr>
+              <a:graphicFrameLocks xmlns:a="http://schemas.openxmlformats.org/drawingml/2006/main" noChangeAspect="1"/>
+            </wp:cNvGraphicFramePr>
+            <a:graphic xmlns:a="http://schemas.openxmlformats.org/drawingml/2006/main">
+              <a:graphicData uri="http://schemas.openxmlformats.org/drawingml/2006/picture">
+                <pic:pic xmlns:pic="http://schemas.openxmlformats.org/drawingml/2006/picture">
+                  <pic:nvPicPr>
+                    <pic:cNvPr id="0" name="Picture 2" descr="C:\Users\hinag\Downloads\Screen Shot 2016-12-17 at 2.19.11 AM.png"/>
+                    <pic:cNvPicPr>
+                      <a:picLocks noChangeAspect="1" noChangeArrowheads="1"/>
+                    </pic:cNvPicPr>
+                  </pic:nvPicPr>
+                  <pic:blipFill>
+                    <a:blip r:embed="rId17">
+                      <a:extLst>
+                        <a:ext uri="{28A0092B-C50C-407E-A947-70E740481C1C}">
+                          <a14:useLocalDpi xmlns:a14="http://schemas.microsoft.com/office/drawing/2010/main" val="0"/>
+                        </a:ext>
+                      </a:extLst>
+                    </a:blip>
+                    <a:srcRect/>
+                    <a:stretch>
+                      <a:fillRect/>
+                    </a:stretch>
+                  </pic:blipFill>
+                  <pic:spPr bwMode="auto">
+                    <a:xfrm>
+                      <a:off x="0" y="0"/>
+                      <a:ext cx="5943600" cy="3313043"/>
+                    </a:xfrm>
+                    <a:prstGeom prst="rect">
+                      <a:avLst/>
+                    </a:prstGeom>
+                    <a:noFill/>
+                    <a:ln>
+                      <a:noFill/>
+                    </a:ln>
+                  </pic:spPr>
+                </pic:pic>
+              </a:graphicData>
+            </a:graphic>
+          </wp:inline>
+        </w:drawing>
+      </w:r>
+    </w:p>
+    <w:p>
+      <w:r>
+        <w:lastRenderedPageBreak/>
+        <w:t>The below screenshot shows ar1, ar2 coefficients that mean our model is good as our values are below 1.</w:t>
+      </w:r>
+    </w:p>
+    <w:p>
+      <w:r>
+        <w:rPr>
+          <w:noProof/>
+        </w:rPr>
+        <w:drawing>
+          <wp:inline distT="0" distB="0" distL="0" distR="0" wp14:anchorId="2265D130" wp14:editId="55C6C93F">
+            <wp:extent cx="5943600" cy="2399869"/>
+            <wp:effectExtent l="0" t="0" r="0" b="635"/>
+            <wp:docPr id="4" name="Picture 4" descr="C:\Users\hinag\Downloads\Screen Shot 2016-12-17 at 2.19.43 AM.png"/>
+            <wp:cNvGraphicFramePr>
+              <a:graphicFrameLocks xmlns:a="http://schemas.openxmlformats.org/drawingml/2006/main" noChangeAspect="1"/>
+            </wp:cNvGraphicFramePr>
+            <a:graphic xmlns:a="http://schemas.openxmlformats.org/drawingml/2006/main">
+              <a:graphicData uri="http://schemas.openxmlformats.org/drawingml/2006/picture">
+                <pic:pic xmlns:pic="http://schemas.openxmlformats.org/drawingml/2006/picture">
+                  <pic:nvPicPr>
+                    <pic:cNvPr id="0" name="Picture 3" descr="C:\Users\hinag\Downloads\Screen Shot 2016-12-17 at 2.19.43 AM.png"/>
+                    <pic:cNvPicPr>
+                      <a:picLocks noChangeAspect="1" noChangeArrowheads="1"/>
+                    </pic:cNvPicPr>
+                  </pic:nvPicPr>
+                  <pic:blipFill>
+                    <a:blip r:embed="rId18">
+                      <a:extLst>
+                        <a:ext uri="{28A0092B-C50C-407E-A947-70E740481C1C}">
+                          <a14:useLocalDpi xmlns:a14="http://schemas.microsoft.com/office/drawing/2010/main" val="0"/>
+                        </a:ext>
+                      </a:extLst>
+                    </a:blip>
+                    <a:srcRect/>
+                    <a:stretch>
+                      <a:fillRect/>
+                    </a:stretch>
+                  </pic:blipFill>
+                  <pic:spPr bwMode="auto">
+                    <a:xfrm>
+                      <a:off x="0" y="0"/>
+                      <a:ext cx="5943600" cy="2399869"/>
+                    </a:xfrm>
+                    <a:prstGeom prst="rect">
+                      <a:avLst/>
+                    </a:prstGeom>
+                    <a:noFill/>
+                    <a:ln>
+                      <a:noFill/>
+                    </a:ln>
+                  </pic:spPr>
+                </pic:pic>
+              </a:graphicData>
+            </a:graphic>
+          </wp:inline>
+        </w:drawing>
+      </w:r>
+    </w:p>
+    <w:p/>
+    <w:p>
+      <w:r>
+        <w:t>Now we have forecasted the values using our best model :</w:t>
+      </w:r>
+    </w:p>
+    <w:p/>
+    <w:p>
+      <w:r>
+        <w:rPr>
+          <w:noProof/>
+        </w:rPr>
+        <w:lastRenderedPageBreak/>
+        <w:drawing>
+          <wp:inline distT="0" distB="0" distL="0" distR="0" wp14:anchorId="47D63ACE" wp14:editId="0E12C076">
+            <wp:extent cx="5737860" cy="6918960"/>
+            <wp:effectExtent l="0" t="0" r="0" b="0"/>
+            <wp:docPr id="7" name="Picture 7" descr="C:\Users\hinag\Downloads\Screen Shot 2016-12-17 at 2.21.01 AM (1).png"/>
+            <wp:cNvGraphicFramePr>
+              <a:graphicFrameLocks xmlns:a="http://schemas.openxmlformats.org/drawingml/2006/main" noChangeAspect="1"/>
+            </wp:cNvGraphicFramePr>
+            <a:graphic xmlns:a="http://schemas.openxmlformats.org/drawingml/2006/main">
+              <a:graphicData uri="http://schemas.openxmlformats.org/drawingml/2006/picture">
+                <pic:pic xmlns:pic="http://schemas.openxmlformats.org/drawingml/2006/picture">
+                  <pic:nvPicPr>
+                    <pic:cNvPr id="0" name="Picture 5" descr="C:\Users\hinag\Downloads\Screen Shot 2016-12-17 at 2.21.01 AM (1).png"/>
+                    <pic:cNvPicPr>
+                      <a:picLocks noChangeAspect="1" noChangeArrowheads="1"/>
+                    </pic:cNvPicPr>
+                  </pic:nvPicPr>
+                  <pic:blipFill>
+                    <a:blip r:embed="rId19">
+                      <a:extLst>
+                        <a:ext uri="{28A0092B-C50C-407E-A947-70E740481C1C}">
+                          <a14:useLocalDpi xmlns:a14="http://schemas.microsoft.com/office/drawing/2010/main" val="0"/>
+                        </a:ext>
+                      </a:extLst>
+                    </a:blip>
+                    <a:srcRect/>
+                    <a:stretch>
+                      <a:fillRect/>
+                    </a:stretch>
+                  </pic:blipFill>
+                  <pic:spPr bwMode="auto">
+                    <a:xfrm>
+                      <a:off x="0" y="0"/>
+                      <a:ext cx="5737860" cy="6918960"/>
+                    </a:xfrm>
+                    <a:prstGeom prst="rect">
+                      <a:avLst/>
+                    </a:prstGeom>
+                    <a:noFill/>
+                    <a:ln>
+                      <a:noFill/>
+                    </a:ln>
+                  </pic:spPr>
+                </pic:pic>
+              </a:graphicData>
+            </a:graphic>
+          </wp:inline>
+        </w:drawing>
+      </w:r>
+    </w:p>
+    <w:p/>
+    <w:p/>
+    <w:p/>
+    <w:p>
+      <w:r>
+        <w:br w:type="page"/>
+      </w:r>
+    </w:p>
+    <w:p>
+      <w:pPr>
+        <w:pStyle w:val="Heading1"/>
+      </w:pPr>
+      <w:r>
+        <w:lastRenderedPageBreak/>
+        <w:t>Azure ML Time Series for forecasting:</w:t>
+      </w:r>
+    </w:p>
+    <w:p/>
+    <w:p>
+      <w:r>
+        <w:rPr>
+          <w:noProof/>
+        </w:rPr>
+        <w:drawing>
+          <wp:inline distT="0" distB="0" distL="0" distR="0" wp14:anchorId="4E7C8149" wp14:editId="13D9CC24">
+            <wp:extent cx="5943600" cy="3850640"/>
+            <wp:effectExtent l="0" t="0" r="0" b="0"/>
+            <wp:docPr id="8" name="Picture 8"/>
+            <wp:cNvGraphicFramePr>
+              <a:graphicFrameLocks xmlns:a="http://schemas.openxmlformats.org/drawingml/2006/main" noChangeAspect="1"/>
+            </wp:cNvGraphicFramePr>
+            <a:graphic xmlns:a="http://schemas.openxmlformats.org/drawingml/2006/main">
+              <a:graphicData uri="http://schemas.openxmlformats.org/drawingml/2006/picture">
+                <pic:pic xmlns:pic="http://schemas.openxmlformats.org/drawingml/2006/picture">
+                  <pic:nvPicPr>
+                    <pic:cNvPr id="1" name=""/>
+                    <pic:cNvPicPr/>
+                  </pic:nvPicPr>
+                  <pic:blipFill>
+                    <a:blip r:embed="rId20"/>
+                    <a:stretch>
+                      <a:fillRect/>
+                    </a:stretch>
+                  </pic:blipFill>
+                  <pic:spPr>
+                    <a:xfrm>
+                      <a:off x="0" y="0"/>
+                      <a:ext cx="5943600" cy="3850640"/>
+                    </a:xfrm>
+                    <a:prstGeom prst="rect">
+                      <a:avLst/>
+                    </a:prstGeom>
+                  </pic:spPr>
+                </pic:pic>
+              </a:graphicData>
+            </a:graphic>
+          </wp:inline>
+        </w:drawing>
+      </w:r>
+    </w:p>
+    <w:p/>
+    <w:p>
+      <w:pPr>
+        <w:pStyle w:val="ListParagraph"/>
+        <w:numPr>
+          <w:ilvl w:val="0"/>
+          <w:numId w:val="15"/>
+        </w:numPr>
+      </w:pPr>
+      <w:r>
+        <w:t>Uploaded dataset</w:t>
+      </w:r>
+    </w:p>
+    <w:p>
+      <w:pPr>
+        <w:pStyle w:val="ListParagraph"/>
+        <w:numPr>
+          <w:ilvl w:val="0"/>
+          <w:numId w:val="15"/>
+        </w:numPr>
+      </w:pPr>
+      <w:r>
+        <w:t>Select columns like year, quarter as input parameters</w:t>
+      </w:r>
+    </w:p>
+    <w:p>
+      <w:pPr>
+        <w:pStyle w:val="ListParagraph"/>
+        <w:numPr>
+          <w:ilvl w:val="0"/>
+          <w:numId w:val="15"/>
+        </w:numPr>
+      </w:pPr>
+      <w:r>
+        <w:t>Split data. The data is trained before Year 2015</w:t>
+      </w:r>
+    </w:p>
+    <w:p>
+      <w:r>
+        <w:br w:type="page"/>
+      </w:r>
+    </w:p>
+    <w:p>
+      <w:pPr>
+        <w:pStyle w:val="ListParagraph"/>
+        <w:numPr>
+          <w:ilvl w:val="0"/>
+          <w:numId w:val="15"/>
+        </w:numPr>
+      </w:pPr>
+      <w:r>
+        <w:rPr>
+          <w:noProof/>
+        </w:rPr>
+        <w:lastRenderedPageBreak/>
+        <w:drawing>
+          <wp:inline distT="0" distB="0" distL="0" distR="0" wp14:anchorId="487CE2A2" wp14:editId="7A0F36A4">
+            <wp:extent cx="4219575" cy="5705475"/>
+            <wp:effectExtent l="0" t="0" r="9525" b="9525"/>
+            <wp:docPr id="10" name="Picture 10"/>
+            <wp:cNvGraphicFramePr>
+              <a:graphicFrameLocks xmlns:a="http://schemas.openxmlformats.org/drawingml/2006/main" noChangeAspect="1"/>
+            </wp:cNvGraphicFramePr>
+            <a:graphic xmlns:a="http://schemas.openxmlformats.org/drawingml/2006/main">
+              <a:graphicData uri="http://schemas.openxmlformats.org/drawingml/2006/picture">
+                <pic:pic xmlns:pic="http://schemas.openxmlformats.org/drawingml/2006/picture">
+                  <pic:nvPicPr>
+                    <pic:cNvPr id="1" name=""/>
+                    <pic:cNvPicPr/>
+                  </pic:nvPicPr>
+                  <pic:blipFill>
+                    <a:blip r:embed="rId21"/>
+                    <a:stretch>
+                      <a:fillRect/>
+                    </a:stretch>
+                  </pic:blipFill>
+                  <pic:spPr>
+                    <a:xfrm>
+                      <a:off x="0" y="0"/>
+                      <a:ext cx="4219575" cy="5705475"/>
+                    </a:xfrm>
+                    <a:prstGeom prst="rect">
+                      <a:avLst/>
+                    </a:prstGeom>
+                  </pic:spPr>
+                </pic:pic>
+              </a:graphicData>
+            </a:graphic>
+          </wp:inline>
+        </w:drawing>
+      </w:r>
+    </w:p>
+    <w:p/>
+    <w:p>
+      <w:r>
+        <w:t>Execute R script. We have written our script where h=40 that is taking 40 quarters.</w:t>
+      </w:r>
+    </w:p>
+    <w:p>
+      <w:r>
+        <w:rPr>
+          <w:noProof/>
+        </w:rPr>
+        <w:lastRenderedPageBreak/>
+        <w:drawing>
+          <wp:inline distT="0" distB="0" distL="0" distR="0" wp14:anchorId="293F287A" wp14:editId="3503EC57">
+            <wp:extent cx="5943600" cy="4223385"/>
+            <wp:effectExtent l="0" t="0" r="0" b="5715"/>
+            <wp:docPr id="11" name="Picture 11"/>
+            <wp:cNvGraphicFramePr>
+              <a:graphicFrameLocks xmlns:a="http://schemas.openxmlformats.org/drawingml/2006/main" noChangeAspect="1"/>
+            </wp:cNvGraphicFramePr>
+            <a:graphic xmlns:a="http://schemas.openxmlformats.org/drawingml/2006/main">
+              <a:graphicData uri="http://schemas.openxmlformats.org/drawingml/2006/picture">
+                <pic:pic xmlns:pic="http://schemas.openxmlformats.org/drawingml/2006/picture">
+                  <pic:nvPicPr>
+                    <pic:cNvPr id="1" name=""/>
+                    <pic:cNvPicPr/>
+                  </pic:nvPicPr>
+                  <pic:blipFill>
+                    <a:blip r:embed="rId22"/>
+                    <a:stretch>
+                      <a:fillRect/>
+                    </a:stretch>
+                  </pic:blipFill>
+                  <pic:spPr>
+                    <a:xfrm>
+                      <a:off x="0" y="0"/>
+                      <a:ext cx="5943600" cy="4223385"/>
+                    </a:xfrm>
+                    <a:prstGeom prst="rect">
+                      <a:avLst/>
+                    </a:prstGeom>
+                  </pic:spPr>
+                </pic:pic>
+              </a:graphicData>
+            </a:graphic>
+          </wp:inline>
+        </w:drawing>
+      </w:r>
+    </w:p>
+    <w:p/>
+    <w:p>
+      <w:r>
+        <w:t>Similarly, we have done this for other parameters of US and India.</w:t>
+      </w:r>
+    </w:p>
+    <w:p/>
+    <w:p>
+      <w:pPr>
+        <w:pStyle w:val="Heading1"/>
+      </w:pPr>
+      <w:r>
+        <w:t>Azure ML Studio</w:t>
+      </w:r>
+    </w:p>
+    <w:p>
+      <w:pPr>
+        <w:tabs>
+          <w:tab w:val="left" w:pos="720"/>
+        </w:tabs>
+        <w:spacing w:line="191" w:lineRule="auto"/>
+        <w:jc w:val="both"/>
+        <w:rPr>
+          <w:b/>
+          <w:sz w:val="28"/>
+        </w:rPr>
+      </w:pPr>
+    </w:p>
+    <w:p>
+      <w:pPr>
+        <w:tabs>
+          <w:tab w:val="left" w:pos="720"/>
+        </w:tabs>
+        <w:spacing w:line="191" w:lineRule="auto"/>
+        <w:ind w:left="-90"/>
+        <w:jc w:val="both"/>
         <w:rPr>
           <w:rFonts w:asciiTheme="minorHAnsi" w:eastAsia="Wingdings" w:hAnsiTheme="minorHAnsi"/>
           <w:sz w:val="24"/>
@@ -2082,7 +2702,7 @@
         </w:rPr>
         <w:t>The Producer Price index (PPI) is a family of indexes that measures the average change in selling prices received by domestic producers of goods and services over time. PPIs measure </w:t>
       </w:r>
-      <w:hyperlink r:id="rId16" w:tgtFrame="_blank" w:history="1">
+      <w:hyperlink r:id="rId23" w:tgtFrame="_blank" w:history="1">
         <w:r>
           <w:rPr>
             <w:rFonts w:asciiTheme="minorHAnsi" w:hAnsiTheme="minorHAnsi"/>
@@ -2125,6 +2745,18 @@
           <w:szCs w:val="24"/>
         </w:rPr>
       </w:pPr>
+      <w:hyperlink r:id="rId24" w:tgtFrame="_blank" w:history="1">
+        <w:r>
+          <w:rPr>
+            <w:rFonts w:asciiTheme="minorHAnsi" w:hAnsiTheme="minorHAnsi"/>
+            <w:b/>
+            <w:color w:val="000000" w:themeColor="text1"/>
+            <w:sz w:val="24"/>
+            <w:szCs w:val="24"/>
+          </w:rPr>
+          <w:t>Consumer Price Index</w:t>
+        </w:r>
+      </w:hyperlink>
       <w:r>
         <w:rPr>
           <w:rFonts w:asciiTheme="minorHAnsi" w:hAnsiTheme="minorHAnsi"/>
@@ -2133,117 +2765,37 @@
           <w:sz w:val="24"/>
           <w:szCs w:val="24"/>
         </w:rPr>
-        <w:fldChar w:fldCharType="begin"/>
-      </w:r>
-      <w:r>
+        <w:t>(CPI)</w:t>
+      </w:r>
+    </w:p>
+    <w:p>
+      <w:pPr>
         <w:rPr>
           <w:rFonts w:asciiTheme="minorHAnsi" w:hAnsiTheme="minorHAnsi"/>
-          <w:b/>
-          <w:color w:val="000000" w:themeColor="text1"/>
-          <w:sz w:val="24"/>
-          <w:szCs w:val="24"/>
-        </w:rPr>
-        <w:instrText xml:space="preserve"> HYPERLINK "http://www.investopedia.com/terms/c/consumerpriceindex.asp" \t "_blank" </w:instrText>
-      </w:r>
+          <w:color w:val="000000" w:themeColor="text1"/>
+          <w:sz w:val="24"/>
+          <w:szCs w:val="24"/>
+        </w:rPr>
+      </w:pPr>
       <w:r>
         <w:rPr>
           <w:rFonts w:asciiTheme="minorHAnsi" w:hAnsiTheme="minorHAnsi"/>
-          <w:b/>
-          <w:color w:val="000000" w:themeColor="text1"/>
-          <w:sz w:val="24"/>
-          <w:szCs w:val="24"/>
-        </w:rPr>
+          <w:color w:val="000000" w:themeColor="text1"/>
+          <w:sz w:val="24"/>
+          <w:szCs w:val="24"/>
+        </w:rPr>
+        <w:t>T</w:t>
       </w:r>
       <w:r>
         <w:rPr>
           <w:rFonts w:asciiTheme="minorHAnsi" w:hAnsiTheme="minorHAnsi"/>
-          <w:b/>
-          <w:color w:val="000000" w:themeColor="text1"/>
-          <w:sz w:val="24"/>
-          <w:szCs w:val="24"/>
-        </w:rPr>
-        <w:fldChar w:fldCharType="separate"/>
-      </w:r>
-      <w:r>
-        <w:rPr>
-          <w:rFonts w:asciiTheme="minorHAnsi" w:hAnsiTheme="minorHAnsi"/>
-          <w:b/>
-          <w:color w:val="000000" w:themeColor="text1"/>
-          <w:sz w:val="24"/>
-          <w:szCs w:val="24"/>
-        </w:rPr>
-        <w:t>Consume</w:t>
-      </w:r>
-      <w:r>
-        <w:rPr>
-          <w:rFonts w:asciiTheme="minorHAnsi" w:hAnsiTheme="minorHAnsi"/>
-          <w:b/>
-          <w:color w:val="000000" w:themeColor="text1"/>
-          <w:sz w:val="24"/>
-          <w:szCs w:val="24"/>
-        </w:rPr>
-        <w:t>r</w:t>
-      </w:r>
-      <w:r>
-        <w:rPr>
-          <w:rFonts w:asciiTheme="minorHAnsi" w:hAnsiTheme="minorHAnsi"/>
-          <w:b/>
-          <w:color w:val="000000" w:themeColor="text1"/>
-          <w:sz w:val="24"/>
-          <w:szCs w:val="24"/>
-        </w:rPr>
-        <w:t xml:space="preserve"> Price Index</w:t>
-      </w:r>
-      <w:r>
-        <w:rPr>
-          <w:rFonts w:asciiTheme="minorHAnsi" w:hAnsiTheme="minorHAnsi"/>
-          <w:b/>
-          <w:color w:val="000000" w:themeColor="text1"/>
-          <w:sz w:val="24"/>
-          <w:szCs w:val="24"/>
-        </w:rPr>
-        <w:fldChar w:fldCharType="end"/>
-      </w:r>
-      <w:r>
-        <w:rPr>
-          <w:rFonts w:asciiTheme="minorHAnsi" w:hAnsiTheme="minorHAnsi"/>
-          <w:b/>
-          <w:color w:val="000000" w:themeColor="text1"/>
-          <w:sz w:val="24"/>
-          <w:szCs w:val="24"/>
-        </w:rPr>
-        <w:t>(CPI)</w:t>
-      </w:r>
-    </w:p>
-    <w:p>
-      <w:pPr>
-        <w:rPr>
-          <w:rFonts w:asciiTheme="minorHAnsi" w:hAnsiTheme="minorHAnsi"/>
-          <w:color w:val="000000" w:themeColor="text1"/>
-          <w:sz w:val="24"/>
-          <w:szCs w:val="24"/>
-        </w:rPr>
-      </w:pPr>
-      <w:r>
-        <w:rPr>
-          <w:rFonts w:asciiTheme="minorHAnsi" w:hAnsiTheme="minorHAnsi"/>
-          <w:color w:val="000000" w:themeColor="text1"/>
-          <w:sz w:val="24"/>
-          <w:szCs w:val="24"/>
-        </w:rPr>
-        <w:lastRenderedPageBreak/>
-        <w:t>T</w:t>
-      </w:r>
-      <w:r>
-        <w:rPr>
-          <w:rFonts w:asciiTheme="minorHAnsi" w:hAnsiTheme="minorHAnsi"/>
           <w:color w:val="000000" w:themeColor="text1"/>
           <w:sz w:val="24"/>
           <w:szCs w:val="24"/>
         </w:rPr>
         <w:t>he </w:t>
       </w:r>
-      <w:hyperlink r:id="rId17" w:tgtFrame="_blank" w:history="1">
+      <w:hyperlink r:id="rId25" w:tgtFrame="_blank" w:history="1">
         <w:r>
           <w:rPr>
             <w:rFonts w:asciiTheme="minorHAnsi" w:hAnsiTheme="minorHAnsi"/>
@@ -2294,7 +2846,7 @@
         </w:rPr>
         <w:t> </w:t>
       </w:r>
-      <w:hyperlink r:id="rId18" w:history="1">
+      <w:hyperlink r:id="rId26" w:history="1">
         <w:r>
           <w:rPr>
             <w:rFonts w:asciiTheme="minorHAnsi" w:eastAsia="Times New Roman" w:hAnsiTheme="minorHAnsi" w:cs="Times New Roman"/>
@@ -2335,7 +2887,7 @@
         </w:rPr>
         <w:t> </w:t>
       </w:r>
-      <w:hyperlink r:id="rId19" w:history="1">
+      <w:hyperlink r:id="rId27" w:history="1">
         <w:r>
           <w:rPr>
             <w:rFonts w:asciiTheme="minorHAnsi" w:eastAsia="Times New Roman" w:hAnsiTheme="minorHAnsi" w:cs="Times New Roman"/>
@@ -2376,7 +2928,7 @@
         </w:rPr>
         <w:t> </w:t>
       </w:r>
-      <w:hyperlink r:id="rId20" w:history="1">
+      <w:hyperlink r:id="rId28" w:history="1">
         <w:r>
           <w:rPr>
             <w:rFonts w:asciiTheme="minorHAnsi" w:eastAsia="Times New Roman" w:hAnsiTheme="minorHAnsi" w:cs="Times New Roman"/>
@@ -2417,7 +2969,7 @@
         </w:rPr>
         <w:t> </w:t>
       </w:r>
-      <w:hyperlink r:id="rId21" w:history="1">
+      <w:hyperlink r:id="rId29" w:history="1">
         <w:r>
           <w:rPr>
             <w:rFonts w:asciiTheme="minorHAnsi" w:eastAsia="Times New Roman" w:hAnsiTheme="minorHAnsi" w:cs="Times New Roman"/>
@@ -2446,7 +2998,7 @@
           <w:szCs w:val="24"/>
           <w:shd w:val="clear" w:color="auto" w:fill="FFFFFF"/>
         </w:rPr>
-        <w:t>and averaging them. Changes in the CPI are used to assess price changes associated with the</w:t>
+        <w:t xml:space="preserve">and </w:t>
       </w:r>
       <w:r>
         <w:rPr>
@@ -2456,9 +3008,20 @@
           <w:szCs w:val="24"/>
           <w:shd w:val="clear" w:color="auto" w:fill="FFFFFF"/>
         </w:rPr>
+        <w:lastRenderedPageBreak/>
+        <w:t>averaging them. Changes in the CPI are used to assess price changes associated with the</w:t>
+      </w:r>
+      <w:r>
+        <w:rPr>
+          <w:rFonts w:asciiTheme="minorHAnsi" w:eastAsia="Times New Roman" w:hAnsiTheme="minorHAnsi" w:cs="Times New Roman"/>
+          <w:color w:val="000000" w:themeColor="text1"/>
+          <w:sz w:val="24"/>
+          <w:szCs w:val="24"/>
+          <w:shd w:val="clear" w:color="auto" w:fill="FFFFFF"/>
+        </w:rPr>
         <w:t> </w:t>
       </w:r>
-      <w:hyperlink r:id="rId22" w:history="1">
+      <w:hyperlink r:id="rId30" w:history="1">
         <w:r>
           <w:rPr>
             <w:rFonts w:asciiTheme="minorHAnsi" w:eastAsia="Times New Roman" w:hAnsiTheme="minorHAnsi" w:cs="Times New Roman"/>
@@ -2489,7 +3052,7 @@
         </w:rPr>
         <w:t> </w:t>
       </w:r>
-      <w:hyperlink r:id="rId23" w:history="1">
+      <w:hyperlink r:id="rId31" w:history="1">
         <w:r>
           <w:rPr>
             <w:rFonts w:asciiTheme="minorHAnsi" w:eastAsia="Times New Roman" w:hAnsiTheme="minorHAnsi" w:cs="Times New Roman"/>
@@ -2530,7 +3093,7 @@
         </w:rPr>
         <w:t> </w:t>
       </w:r>
-      <w:hyperlink r:id="rId24" w:history="1">
+      <w:hyperlink r:id="rId32" w:history="1">
         <w:r>
           <w:rPr>
             <w:rFonts w:asciiTheme="minorHAnsi" w:eastAsia="Times New Roman" w:hAnsiTheme="minorHAnsi" w:cs="Times New Roman"/>
@@ -2615,7 +3178,7 @@
         </w:rPr>
         <w:t> </w:t>
       </w:r>
-      <w:hyperlink r:id="rId25" w:history="1">
+      <w:hyperlink r:id="rId33" w:history="1">
         <w:r>
           <w:rPr>
             <w:rFonts w:asciiTheme="minorHAnsi" w:eastAsia="Times New Roman" w:hAnsiTheme="minorHAnsi" w:cs="Times New Roman"/>
@@ -2656,7 +3219,7 @@
         </w:rPr>
         <w:t> </w:t>
       </w:r>
-      <w:hyperlink r:id="rId26" w:history="1">
+      <w:hyperlink r:id="rId34" w:history="1">
         <w:r>
           <w:rPr>
             <w:rFonts w:asciiTheme="minorHAnsi" w:eastAsia="Times New Roman" w:hAnsiTheme="minorHAnsi" w:cs="Times New Roman"/>
@@ -2697,7 +3260,7 @@
         </w:rPr>
         <w:t> </w:t>
       </w:r>
-      <w:hyperlink r:id="rId27" w:history="1">
+      <w:hyperlink r:id="rId35" w:history="1">
         <w:r>
           <w:rPr>
             <w:rFonts w:asciiTheme="minorHAnsi" w:eastAsia="Times New Roman" w:hAnsiTheme="minorHAnsi" w:cs="Times New Roman"/>
@@ -2738,7 +3301,7 @@
         </w:rPr>
         <w:t> </w:t>
       </w:r>
-      <w:hyperlink r:id="rId28" w:history="1">
+      <w:hyperlink r:id="rId36" w:history="1">
         <w:r>
           <w:rPr>
             <w:rFonts w:asciiTheme="minorHAnsi" w:eastAsia="Times New Roman" w:hAnsiTheme="minorHAnsi" w:cs="Times New Roman"/>
@@ -2769,7 +3332,7 @@
         </w:rPr>
         <w:t> </w:t>
       </w:r>
-      <w:hyperlink r:id="rId29" w:history="1">
+      <w:hyperlink r:id="rId37" w:history="1">
         <w:r>
           <w:rPr>
             <w:rFonts w:asciiTheme="minorHAnsi" w:eastAsia="Times New Roman" w:hAnsiTheme="minorHAnsi" w:cs="Times New Roman"/>
@@ -2839,7 +3402,7 @@
         </w:rPr>
         <w:t> </w:t>
       </w:r>
-      <w:hyperlink r:id="rId30" w:history="1">
+      <w:hyperlink r:id="rId38" w:history="1">
         <w:r>
           <w:rPr>
             <w:rFonts w:asciiTheme="minorHAnsi" w:hAnsiTheme="minorHAnsi" w:cs="Times New Roman"/>
@@ -2877,7 +3440,7 @@
         </w:rPr>
         <w:t> </w:t>
       </w:r>
-      <w:hyperlink r:id="rId31" w:history="1">
+      <w:hyperlink r:id="rId39" w:history="1">
         <w:r>
           <w:rPr>
             <w:rFonts w:asciiTheme="minorHAnsi" w:hAnsiTheme="minorHAnsi" w:cs="Times New Roman"/>
@@ -2906,7 +3469,7 @@
         </w:rPr>
         <w:t> </w:t>
       </w:r>
-      <w:hyperlink r:id="rId32" w:history="1">
+      <w:hyperlink r:id="rId40" w:history="1">
         <w:r>
           <w:rPr>
             <w:rFonts w:asciiTheme="minorHAnsi" w:hAnsiTheme="minorHAnsi" w:cs="Times New Roman"/>
@@ -2944,7 +3507,7 @@
         </w:rPr>
         <w:t> </w:t>
       </w:r>
-      <w:hyperlink r:id="rId33" w:history="1">
+      <w:hyperlink r:id="rId41" w:history="1">
         <w:r>
           <w:rPr>
             <w:rFonts w:asciiTheme="minorHAnsi" w:hAnsiTheme="minorHAnsi" w:cs="Times New Roman"/>
@@ -2982,7 +3545,7 @@
         </w:rPr>
         <w:t> </w:t>
       </w:r>
-      <w:hyperlink r:id="rId34" w:history="1">
+      <w:hyperlink r:id="rId42" w:history="1">
         <w:r>
           <w:rPr>
             <w:rFonts w:asciiTheme="minorHAnsi" w:hAnsiTheme="minorHAnsi" w:cs="Times New Roman"/>
@@ -3020,7 +3583,7 @@
         </w:rPr>
         <w:t> </w:t>
       </w:r>
-      <w:hyperlink r:id="rId35" w:history="1">
+      <w:hyperlink r:id="rId43" w:history="1">
         <w:r>
           <w:rPr>
             <w:rFonts w:asciiTheme="minorHAnsi" w:hAnsiTheme="minorHAnsi" w:cs="Times New Roman"/>
@@ -3070,7 +3633,7 @@
         </w:rPr>
         <w:t> </w:t>
       </w:r>
-      <w:hyperlink r:id="rId36" w:history="1">
+      <w:hyperlink r:id="rId44" w:history="1">
         <w:r>
           <w:rPr>
             <w:rFonts w:asciiTheme="minorHAnsi" w:hAnsiTheme="minorHAnsi" w:cs="Times New Roman"/>
@@ -3099,7 +3662,7 @@
         </w:rPr>
         <w:t> </w:t>
       </w:r>
-      <w:hyperlink r:id="rId37" w:history="1">
+      <w:hyperlink r:id="rId45" w:history="1">
         <w:r>
           <w:rPr>
             <w:rFonts w:asciiTheme="minorHAnsi" w:hAnsiTheme="minorHAnsi" w:cs="Times New Roman"/>
@@ -3137,7 +3700,7 @@
         </w:rPr>
         <w:t> </w:t>
       </w:r>
-      <w:hyperlink r:id="rId38" w:history="1">
+      <w:hyperlink r:id="rId46" w:history="1">
         <w:r>
           <w:rPr>
             <w:rFonts w:asciiTheme="minorHAnsi" w:hAnsiTheme="minorHAnsi" w:cs="Times New Roman"/>
@@ -3175,7 +3738,7 @@
         </w:rPr>
         <w:t> </w:t>
       </w:r>
-      <w:hyperlink r:id="rId39" w:history="1">
+      <w:hyperlink r:id="rId47" w:history="1">
         <w:r>
           <w:rPr>
             <w:rFonts w:asciiTheme="minorHAnsi" w:hAnsiTheme="minorHAnsi" w:cs="Times New Roman"/>
@@ -3322,7 +3885,7 @@
                     </pic:cNvPicPr>
                   </pic:nvPicPr>
                   <pic:blipFill>
-                    <a:blip r:embed="rId40">
+                    <a:blip r:embed="rId48">
                       <a:extLst>
                         <a:ext uri="{28A0092B-C50C-407E-A947-70E740481C1C}">
                           <a14:useLocalDpi xmlns:a14="http://schemas.microsoft.com/office/drawing/2010/main" val="0"/>
@@ -3371,7 +3934,6 @@
           <w:sz w:val="24"/>
           <w:szCs w:val="24"/>
         </w:rPr>
-        <w:lastRenderedPageBreak/>
         <w:t>Where:</w:t>
       </w:r>
     </w:p>
@@ -3403,7 +3965,7 @@
         </w:rPr>
         <w:t> </w:t>
       </w:r>
-      <w:hyperlink r:id="rId41" w:history="1">
+      <w:hyperlink r:id="rId49" w:history="1">
         <w:r>
           <w:rPr>
             <w:rFonts w:asciiTheme="minorHAnsi" w:hAnsiTheme="minorHAnsi" w:cs="Times New Roman"/>
@@ -3450,6 +4012,7 @@
           <w:sz w:val="24"/>
           <w:szCs w:val="24"/>
         </w:rPr>
+        <w:lastRenderedPageBreak/>
         <w:t>"P</w:t>
       </w:r>
       <w:r>
@@ -3561,7 +4124,7 @@
         </w:rPr>
         <w:t> </w:t>
       </w:r>
-      <w:hyperlink r:id="rId42" w:history="1">
+      <w:hyperlink r:id="rId50" w:history="1">
         <w:r>
           <w:rPr>
             <w:rFonts w:asciiTheme="minorHAnsi" w:eastAsia="Times New Roman" w:hAnsiTheme="minorHAnsi" w:cs="Times New Roman"/>
@@ -3602,7 +4165,7 @@
         </w:rPr>
         <w:t> </w:t>
       </w:r>
-      <w:hyperlink r:id="rId43" w:history="1">
+      <w:hyperlink r:id="rId51" w:history="1">
         <w:r>
           <w:rPr>
             <w:rFonts w:asciiTheme="minorHAnsi" w:eastAsia="Times New Roman" w:hAnsiTheme="minorHAnsi" w:cs="Times New Roman"/>
@@ -3643,7 +4206,7 @@
         </w:rPr>
         <w:t> </w:t>
       </w:r>
-      <w:hyperlink r:id="rId44" w:history="1">
+      <w:hyperlink r:id="rId52" w:history="1">
         <w:r>
           <w:rPr>
             <w:rFonts w:asciiTheme="minorHAnsi" w:eastAsia="Times New Roman" w:hAnsiTheme="minorHAnsi" w:cs="Times New Roman"/>
@@ -3674,7 +4237,7 @@
         </w:rPr>
         <w:t> </w:t>
       </w:r>
-      <w:hyperlink r:id="rId45" w:history="1">
+      <w:hyperlink r:id="rId53" w:history="1">
         <w:r>
           <w:rPr>
             <w:rFonts w:asciiTheme="minorHAnsi" w:eastAsia="Times New Roman" w:hAnsiTheme="minorHAnsi" w:cs="Times New Roman"/>
@@ -3767,7 +4330,7 @@
         </w:rPr>
         <w:t> </w:t>
       </w:r>
-      <w:hyperlink r:id="rId46" w:history="1">
+      <w:hyperlink r:id="rId54" w:history="1">
         <w:r>
           <w:rPr>
             <w:rFonts w:asciiTheme="minorHAnsi" w:eastAsia="Times New Roman" w:hAnsiTheme="minorHAnsi" w:cs="Times New Roman"/>
@@ -3808,7 +4371,7 @@
         </w:rPr>
         <w:t> </w:t>
       </w:r>
-      <w:hyperlink r:id="rId47" w:history="1">
+      <w:hyperlink r:id="rId55" w:history="1">
         <w:r>
           <w:rPr>
             <w:rFonts w:asciiTheme="minorHAnsi" w:eastAsia="Times New Roman" w:hAnsiTheme="minorHAnsi" w:cs="Times New Roman"/>
@@ -4022,7 +4585,7 @@
           <w:szCs w:val="24"/>
           <w:shd w:val="clear" w:color="auto" w:fill="FFFFFF"/>
         </w:rPr>
-        <w:t xml:space="preserve">This measure provides useful insights into the current economic situation because it can </w:t>
+        <w:t xml:space="preserve">This measure provides useful insights into the current economic situation because it can represent the number of jobs added or lost in an economy. Increases in employment might indicate that businesses are hiring which might also suggest that businesses are growing. Additionally, those who are newly employed have increased their personal incomes, which </w:t>
       </w:r>
       <w:r>
         <w:rPr>
@@ -4033,7 +4596,7 @@
           <w:shd w:val="clear" w:color="auto" w:fill="FFFFFF"/>
         </w:rPr>
         <w:lastRenderedPageBreak/>
-        <w:t>represent the number of jobs added or lost in an economy. Increases in employment might indicate that businesses are hiring which might also suggest that businesses are growing. Additionally, those who are newly employed have increased their personal incomes, which means (all else constant) their disposable incomes have also increased, thus fostering further economic expansion.</w:t>
+        <w:t>means (all else constant) their disposable incomes have also increased, thus fostering further economic expansion.</w:t>
       </w:r>
     </w:p>
     <w:p>
@@ -4091,7 +4654,7 @@
         </w:rPr>
         <w:t xml:space="preserve">the </w:t>
       </w:r>
-      <w:hyperlink r:id="rId48" w:history="1">
+      <w:hyperlink r:id="rId56" w:history="1">
         <w:r>
           <w:rPr>
             <w:sz w:val="28"/>
@@ -4419,8 +4982,15 @@
           <w:color w:val="1D2129"/>
           <w:sz w:val="28"/>
         </w:rPr>
+        <w:t xml:space="preserve">The decision forest algorithm is an ensemble learning method for classification. The algorithm works by building multiple decision trees and then voting on the </w:t>
+      </w:r>
+      <w:r>
+        <w:rPr>
+          <w:color w:val="1D2129"/>
+          <w:sz w:val="28"/>
+        </w:rPr>
         <w:lastRenderedPageBreak/>
-        <w:t xml:space="preserve">The decision forest algorithm is an ensemble learning method for classification. The algorithm works by building multiple decision trees and then voting on the most popular output class. Voting is a form of aggregation, in which each tree in a classification decision forest outputs a non-normalized frequency histogram of labels. </w:t>
+        <w:t xml:space="preserve">most popular output class. Voting is a form of aggregation, in which each tree in a classification decision forest outputs a non-normalized frequency histogram of labels. </w:t>
       </w:r>
     </w:p>
     <w:p>
@@ -4611,7 +5181,7 @@
                     <pic:cNvPicPr/>
                   </pic:nvPicPr>
                   <pic:blipFill>
-                    <a:blip r:embed="rId49" cstate="print">
+                    <a:blip r:embed="rId57" cstate="print">
                       <a:extLst>
                         <a:ext uri="{28A0092B-C50C-407E-A947-70E740481C1C}">
                           <a14:useLocalDpi xmlns:a14="http://schemas.microsoft.com/office/drawing/2010/main" val="0"/>
@@ -5317,7 +5887,7 @@
                     <pic:cNvPicPr/>
                   </pic:nvPicPr>
                   <pic:blipFill>
-                    <a:blip r:embed="rId50" cstate="print">
+                    <a:blip r:embed="rId58" cstate="print">
                       <a:extLst>
                         <a:ext uri="{28A0092B-C50C-407E-A947-70E740481C1C}">
                           <a14:useLocalDpi xmlns:a14="http://schemas.microsoft.com/office/drawing/2010/main" val="0"/>
@@ -5398,7 +5968,7 @@
                     <pic:cNvPicPr/>
                   </pic:nvPicPr>
                   <pic:blipFill>
-                    <a:blip r:embed="rId51" cstate="print">
+                    <a:blip r:embed="rId59" cstate="print">
                       <a:extLst>
                         <a:ext uri="{28A0092B-C50C-407E-A947-70E740481C1C}">
                           <a14:useLocalDpi xmlns:a14="http://schemas.microsoft.com/office/drawing/2010/main" val="0"/>
@@ -5667,7 +6237,7 @@
                     <pic:cNvPicPr/>
                   </pic:nvPicPr>
                   <pic:blipFill>
-                    <a:blip r:embed="rId52" cstate="print">
+                    <a:blip r:embed="rId60" cstate="print">
                       <a:extLst>
                         <a:ext uri="{28A0092B-C50C-407E-A947-70E740481C1C}">
                           <a14:useLocalDpi xmlns:a14="http://schemas.microsoft.com/office/drawing/2010/main" val="0"/>
@@ -5768,7 +6338,7 @@
                     <pic:cNvPicPr/>
                   </pic:nvPicPr>
                   <pic:blipFill>
-                    <a:blip r:embed="rId53" cstate="print">
+                    <a:blip r:embed="rId61" cstate="print">
                       <a:extLst>
                         <a:ext uri="{28A0092B-C50C-407E-A947-70E740481C1C}">
                           <a14:useLocalDpi xmlns:a14="http://schemas.microsoft.com/office/drawing/2010/main" val="0"/>
@@ -5856,7 +6426,7 @@
                     <pic:cNvPicPr/>
                   </pic:nvPicPr>
                   <pic:blipFill>
-                    <a:blip r:embed="rId54">
+                    <a:blip r:embed="rId62">
                       <a:extLst>
                         <a:ext uri="{28A0092B-C50C-407E-A947-70E740481C1C}">
                           <a14:useLocalDpi xmlns:a14="http://schemas.microsoft.com/office/drawing/2010/main" val="0"/>
@@ -5951,21 +6521,582 @@
     </w:p>
     <w:p>
       <w:pPr>
+        <w:pStyle w:val="Heading1"/>
+      </w:pPr>
+      <w:r>
+        <w:t>Sentiment Analysis</w:t>
+      </w:r>
+    </w:p>
+    <w:p>
+      <w:pPr>
+        <w:pStyle w:val="Heading2"/>
+        <w:spacing w:before="0" w:line="288" w:lineRule="atLeast"/>
+        <w:textAlignment w:val="baseline"/>
+        <w:rPr>
+          <w:rFonts w:asciiTheme="minorHAnsi" w:eastAsia="Times New Roman" w:hAnsiTheme="minorHAnsi" w:cs="Times New Roman"/>
+          <w:color w:val="000000" w:themeColor="text1"/>
+          <w:sz w:val="24"/>
+          <w:szCs w:val="24"/>
+        </w:rPr>
+      </w:pPr>
+      <w:r>
+        <w:rPr>
+          <w:rFonts w:asciiTheme="minorHAnsi" w:eastAsia="Times New Roman" w:hAnsiTheme="minorHAnsi"/>
+          <w:color w:val="000000" w:themeColor="text1"/>
+          <w:sz w:val="24"/>
+          <w:szCs w:val="24"/>
+        </w:rPr>
+        <w:t>Sentiment analysis is the measurement of positive and negative language.</w:t>
+      </w:r>
+      <w:r>
+        <w:rPr>
+          <w:rFonts w:asciiTheme="minorHAnsi" w:hAnsiTheme="minorHAnsi"/>
+          <w:color w:val="000000" w:themeColor="text1"/>
+          <w:sz w:val="24"/>
+          <w:szCs w:val="24"/>
+        </w:rPr>
+        <w:t>It is a way to evaluate written or spoken language to determine if the expression is favorable, unfavorable, or neutral, and to what degree.</w:t>
+      </w:r>
+    </w:p>
+    <w:p>
+      <w:pPr>
+        <w:pStyle w:val="NormalWeb"/>
+        <w:spacing w:before="0" w:beforeAutospacing="0" w:after="0" w:afterAutospacing="0" w:line="360" w:lineRule="atLeast"/>
+        <w:textAlignment w:val="baseline"/>
+        <w:rPr>
+          <w:rFonts w:asciiTheme="minorHAnsi" w:hAnsiTheme="minorHAnsi"/>
+          <w:color w:val="000000" w:themeColor="text1"/>
+        </w:rPr>
+      </w:pPr>
+      <w:r>
+        <w:rPr>
+          <w:rFonts w:asciiTheme="minorHAnsi" w:hAnsiTheme="minorHAnsi"/>
+          <w:color w:val="000000" w:themeColor="text1"/>
+        </w:rPr>
+        <w:t>Today’s algorithm-based sentiment analysis tools can handle huge volumes of customer feedback consistently and accurately. Paired with</w:t>
+      </w:r>
+      <w:r>
+        <w:rPr>
+          <w:rStyle w:val="apple-converted-space"/>
+          <w:rFonts w:asciiTheme="minorHAnsi" w:hAnsiTheme="minorHAnsi"/>
+          <w:color w:val="000000" w:themeColor="text1"/>
+        </w:rPr>
+        <w:t> </w:t>
+      </w:r>
+      <w:hyperlink r:id="rId63" w:tgtFrame="_blank" w:history="1">
+        <w:r>
+          <w:rPr>
+            <w:rStyle w:val="Hyperlink"/>
+            <w:rFonts w:asciiTheme="minorHAnsi" w:hAnsiTheme="minorHAnsi"/>
+            <w:color w:val="000000" w:themeColor="text1"/>
+            <w:u w:val="none"/>
+            <w:bdr w:val="none" w:sz="0" w:space="0" w:color="auto" w:frame="1"/>
+          </w:rPr>
+          <w:t>text analytics</w:t>
+        </w:r>
+      </w:hyperlink>
+      <w:r>
+        <w:rPr>
+          <w:rFonts w:asciiTheme="minorHAnsi" w:hAnsiTheme="minorHAnsi"/>
+          <w:color w:val="000000" w:themeColor="text1"/>
+        </w:rPr>
+        <w:t>, sentiment analysis reveals the customer’s opinion about topics ranging from your products and services to your location, your advertisements, or even your competitors.</w:t>
+      </w:r>
+    </w:p>
+    <w:p>
+      <w:pPr>
+        <w:pStyle w:val="Heading3"/>
+        <w:spacing w:before="0"/>
+        <w:textAlignment w:val="baseline"/>
+        <w:rPr>
+          <w:rFonts w:asciiTheme="minorHAnsi" w:eastAsia="Times New Roman" w:hAnsiTheme="minorHAnsi"/>
+          <w:color w:val="455560"/>
+        </w:rPr>
+      </w:pPr>
+      <w:r>
+        <w:rPr>
+          <w:rFonts w:asciiTheme="minorHAnsi" w:eastAsia="Times New Roman" w:hAnsiTheme="minorHAnsi"/>
+          <w:color w:val="5B9BD5" w:themeColor="accent1"/>
+        </w:rPr>
+        <w:lastRenderedPageBreak/>
+        <w:t>Why is sentiment analysis important?</w:t>
+      </w:r>
+    </w:p>
+    <w:p>
+      <w:pPr>
+        <w:pStyle w:val="Heading3"/>
+        <w:spacing w:before="0"/>
+        <w:textAlignment w:val="baseline"/>
+        <w:rPr>
+          <w:rFonts w:asciiTheme="minorHAnsi" w:hAnsiTheme="minorHAnsi"/>
+          <w:color w:val="61676F"/>
+        </w:rPr>
+      </w:pPr>
+      <w:r>
+        <w:rPr>
+          <w:rFonts w:asciiTheme="minorHAnsi" w:hAnsiTheme="minorHAnsi"/>
+          <w:color w:val="61676F"/>
+        </w:rPr>
+        <w:t>Sentiment analysis is critical because helps you see what customers like and dislike about you and your brand.</w:t>
+      </w:r>
+      <w:r>
+        <w:rPr>
+          <w:rFonts w:asciiTheme="minorHAnsi" w:hAnsiTheme="minorHAnsi"/>
+          <w:color w:val="61676F"/>
+        </w:rPr>
+        <w:br/>
+        <w:t>Customer feedback—from social media, your website, your call center agents, or any other source—contains a treasure trove of useful business information. But, it isn’t enough to know what customers are talking about. You must also know how they feel. Sentiment analysis is one way to uncover those feelings.</w:t>
+      </w:r>
+    </w:p>
+    <w:p>
+      <w:pPr>
+        <w:pStyle w:val="Heading3"/>
+        <w:spacing w:before="0"/>
+        <w:textAlignment w:val="baseline"/>
+        <w:rPr>
+          <w:rFonts w:asciiTheme="minorHAnsi" w:hAnsiTheme="minorHAnsi"/>
+          <w:color w:val="61676F"/>
+        </w:rPr>
+      </w:pPr>
+      <w:r>
+        <w:rPr>
+          <w:rFonts w:asciiTheme="minorHAnsi" w:hAnsiTheme="minorHAnsi"/>
+          <w:color w:val="61676F"/>
+        </w:rPr>
+        <w:t>Sometimes known as “opinion mining,” sentiment analysis can let you know if there has been a change in public opinion toward any aspect of your business. Peaks or valleys in sentiment scores give you a place to start if you want to make product improvements, train sales or customer care agents, or create new marketing campaigns.</w:t>
+      </w:r>
+    </w:p>
+    <w:p>
+      <w:pPr>
+        <w:pStyle w:val="Heading3"/>
+        <w:spacing w:before="0"/>
+        <w:textAlignment w:val="baseline"/>
+        <w:rPr>
+          <w:rFonts w:asciiTheme="minorHAnsi" w:eastAsia="Times New Roman" w:hAnsiTheme="minorHAnsi" w:cs="Times New Roman"/>
+          <w:color w:val="455560"/>
+        </w:rPr>
+      </w:pPr>
+      <w:r>
+        <w:rPr>
+          <w:rFonts w:asciiTheme="minorHAnsi" w:hAnsiTheme="minorHAnsi"/>
+          <w:color w:val="61676F"/>
+        </w:rPr>
+        <w:t>Sentiment analysis is not a once and done effort. By reviewing your customer’s feedback on your business regularly you can be more proactive regarding the changing dynamics in the market place.</w:t>
+      </w:r>
+    </w:p>
+    <w:p>
+      <w:pPr>
+        <w:pStyle w:val="NormalWeb"/>
+        <w:spacing w:before="0" w:beforeAutospacing="0" w:after="0" w:afterAutospacing="0" w:line="360" w:lineRule="atLeast"/>
+        <w:textAlignment w:val="baseline"/>
+        <w:rPr>
+          <w:rFonts w:asciiTheme="minorHAnsi" w:hAnsiTheme="minorHAnsi"/>
+          <w:color w:val="000000" w:themeColor="text1"/>
+        </w:rPr>
+      </w:pPr>
+    </w:p>
+    <w:p>
+      <w:pPr>
+        <w:spacing w:line="200" w:lineRule="exact"/>
+        <w:rPr>
+          <w:rFonts w:asciiTheme="minorHAnsi" w:hAnsiTheme="minorHAnsi"/>
+          <w:b/>
+          <w:color w:val="5B9BD5" w:themeColor="accent1"/>
+          <w:sz w:val="28"/>
+          <w:szCs w:val="28"/>
+        </w:rPr>
+      </w:pPr>
+      <w:r>
+        <w:rPr>
+          <w:rFonts w:asciiTheme="minorHAnsi" w:hAnsiTheme="minorHAnsi"/>
+          <w:b/>
+          <w:color w:val="5B9BD5" w:themeColor="accent1"/>
+          <w:sz w:val="28"/>
+          <w:szCs w:val="28"/>
+        </w:rPr>
+        <w:t>SentimentR Package</w:t>
+      </w:r>
+    </w:p>
+    <w:p>
+      <w:pPr>
+        <w:pStyle w:val="graf"/>
+        <w:shd w:val="clear" w:color="auto" w:fill="FFFFFF"/>
+        <w:spacing w:before="570" w:beforeAutospacing="0" w:after="0" w:afterAutospacing="0"/>
+        <w:rPr>
+          <w:rFonts w:asciiTheme="minorHAnsi" w:hAnsiTheme="minorHAnsi"/>
+          <w:color w:val="000000" w:themeColor="text1"/>
+          <w:spacing w:val="-1"/>
+          <w:sz w:val="28"/>
+          <w:szCs w:val="28"/>
+        </w:rPr>
+      </w:pPr>
+      <w:r>
+        <w:rPr>
+          <w:rFonts w:asciiTheme="minorHAnsi" w:hAnsiTheme="minorHAnsi"/>
+          <w:color w:val="000000" w:themeColor="text1"/>
+          <w:spacing w:val="-1"/>
+          <w:sz w:val="28"/>
+          <w:szCs w:val="28"/>
+        </w:rPr>
+        <w:t>The</w:t>
+      </w:r>
+      <w:r>
+        <w:rPr>
+          <w:rFonts w:asciiTheme="minorHAnsi" w:hAnsiTheme="minorHAnsi"/>
+          <w:color w:val="000000" w:themeColor="text1"/>
+          <w:spacing w:val="-1"/>
+          <w:sz w:val="28"/>
+          <w:szCs w:val="28"/>
+        </w:rPr>
+        <w:t xml:space="preserve"> SentimentR package contains the </w:t>
+      </w:r>
+      <w:r>
+        <w:rPr>
+          <w:rFonts w:asciiTheme="minorHAnsi" w:hAnsiTheme="minorHAnsi"/>
+          <w:color w:val="000000" w:themeColor="text1"/>
+          <w:spacing w:val="-1"/>
+          <w:sz w:val="28"/>
+          <w:szCs w:val="28"/>
+        </w:rPr>
+        <w:t>sentiment scoring function ‘sentiment’ from this package produces results with a great quality without sacrificing the performance based on our observation so far. It goes beyond a simple ‘word-to-sentiment’ dictionary approach and takes into account</w:t>
+      </w:r>
+      <w:r>
+        <w:rPr>
+          <w:rStyle w:val="apple-converted-space"/>
+          <w:rFonts w:asciiTheme="minorHAnsi" w:hAnsiTheme="minorHAnsi"/>
+          <w:color w:val="000000" w:themeColor="text1"/>
+          <w:spacing w:val="-1"/>
+          <w:sz w:val="28"/>
+          <w:szCs w:val="28"/>
+        </w:rPr>
+        <w:t> </w:t>
+      </w:r>
+      <w:hyperlink r:id="rId64" w:tgtFrame="_blank" w:history="1">
+        <w:r>
+          <w:rPr>
+            <w:rStyle w:val="Hyperlink"/>
+            <w:rFonts w:asciiTheme="minorHAnsi" w:hAnsiTheme="minorHAnsi"/>
+            <w:color w:val="000000" w:themeColor="text1"/>
+            <w:spacing w:val="-1"/>
+            <w:sz w:val="28"/>
+            <w:szCs w:val="28"/>
+            <w:u w:val="none"/>
+          </w:rPr>
+          <w:t>contextual valence shifters</w:t>
+        </w:r>
+      </w:hyperlink>
+      <w:r>
+        <w:rPr>
+          <w:rFonts w:asciiTheme="minorHAnsi" w:hAnsiTheme="minorHAnsi"/>
+          <w:color w:val="000000" w:themeColor="text1"/>
+          <w:spacing w:val="-1"/>
+          <w:sz w:val="28"/>
+          <w:szCs w:val="28"/>
+        </w:rPr>
+        <w:t>, such as</w:t>
+      </w:r>
+      <w:r>
+        <w:rPr>
+          <w:rStyle w:val="apple-converted-space"/>
+          <w:rFonts w:asciiTheme="minorHAnsi" w:hAnsiTheme="minorHAnsi"/>
+          <w:color w:val="000000" w:themeColor="text1"/>
+          <w:spacing w:val="-1"/>
+          <w:sz w:val="28"/>
+          <w:szCs w:val="28"/>
+        </w:rPr>
+        <w:t> </w:t>
+      </w:r>
+      <w:hyperlink r:id="rId65" w:tgtFrame="_blank" w:history="1">
+        <w:r>
+          <w:rPr>
+            <w:rStyle w:val="Hyperlink"/>
+            <w:rFonts w:asciiTheme="minorHAnsi" w:hAnsiTheme="minorHAnsi"/>
+            <w:color w:val="000000" w:themeColor="text1"/>
+            <w:spacing w:val="-1"/>
+            <w:sz w:val="28"/>
+            <w:szCs w:val="28"/>
+            <w:u w:val="none"/>
+          </w:rPr>
+          <w:t>negations</w:t>
+        </w:r>
+      </w:hyperlink>
+      <w:r>
+        <w:rPr>
+          <w:rStyle w:val="apple-converted-space"/>
+          <w:rFonts w:asciiTheme="minorHAnsi" w:hAnsiTheme="minorHAnsi"/>
+          <w:color w:val="000000" w:themeColor="text1"/>
+          <w:spacing w:val="-1"/>
+          <w:sz w:val="28"/>
+          <w:szCs w:val="28"/>
+        </w:rPr>
+        <w:t> </w:t>
+      </w:r>
+      <w:r>
+        <w:rPr>
+          <w:rFonts w:asciiTheme="minorHAnsi" w:hAnsiTheme="minorHAnsi"/>
+          <w:color w:val="000000" w:themeColor="text1"/>
+          <w:spacing w:val="-1"/>
+          <w:sz w:val="28"/>
+          <w:szCs w:val="28"/>
+        </w:rPr>
+        <w:t>and</w:t>
+      </w:r>
+      <w:r>
+        <w:rPr>
+          <w:rStyle w:val="apple-converted-space"/>
+          <w:rFonts w:asciiTheme="minorHAnsi" w:hAnsiTheme="minorHAnsi"/>
+          <w:color w:val="000000" w:themeColor="text1"/>
+          <w:spacing w:val="-1"/>
+          <w:sz w:val="28"/>
+          <w:szCs w:val="28"/>
+        </w:rPr>
+        <w:t> </w:t>
+      </w:r>
+      <w:hyperlink r:id="rId66" w:tgtFrame="_blank" w:history="1">
+        <w:r>
+          <w:rPr>
+            <w:rStyle w:val="Hyperlink"/>
+            <w:rFonts w:asciiTheme="minorHAnsi" w:hAnsiTheme="minorHAnsi"/>
+            <w:color w:val="000000" w:themeColor="text1"/>
+            <w:spacing w:val="-1"/>
+            <w:sz w:val="28"/>
+            <w:szCs w:val="28"/>
+            <w:u w:val="none"/>
+          </w:rPr>
+          <w:t>intensifiers</w:t>
+        </w:r>
+      </w:hyperlink>
+      <w:r>
+        <w:rPr>
+          <w:rFonts w:asciiTheme="minorHAnsi" w:hAnsiTheme="minorHAnsi"/>
+          <w:color w:val="000000" w:themeColor="text1"/>
+          <w:spacing w:val="-1"/>
+          <w:sz w:val="28"/>
+          <w:szCs w:val="28"/>
+        </w:rPr>
+        <w:t>.</w:t>
+      </w:r>
+    </w:p>
+    <w:p>
+      <w:pPr>
+        <w:pStyle w:val="graf"/>
+        <w:shd w:val="clear" w:color="auto" w:fill="FFFFFF"/>
+        <w:spacing w:before="570" w:beforeAutospacing="0" w:after="0" w:afterAutospacing="0"/>
+        <w:rPr>
+          <w:rFonts w:asciiTheme="minorHAnsi" w:hAnsiTheme="minorHAnsi"/>
+          <w:color w:val="5B9BD5" w:themeColor="accent1"/>
+          <w:spacing w:val="-1"/>
+          <w:sz w:val="28"/>
+          <w:szCs w:val="28"/>
+        </w:rPr>
+      </w:pPr>
+      <w:r>
+        <w:rPr>
+          <w:rFonts w:asciiTheme="minorHAnsi" w:hAnsiTheme="minorHAnsi"/>
+          <w:color w:val="5B9BD5" w:themeColor="accent1"/>
+          <w:spacing w:val="-1"/>
+          <w:sz w:val="28"/>
+          <w:szCs w:val="28"/>
+        </w:rPr>
+        <w:t>Sentiment Analysis of Recession 2008</w:t>
+      </w:r>
+    </w:p>
+    <w:p>
+      <w:pPr>
+        <w:spacing w:line="200" w:lineRule="exact"/>
+        <w:rPr>
+          <w:rFonts w:asciiTheme="minorHAnsi" w:eastAsia="Times New Roman" w:hAnsiTheme="minorHAnsi"/>
+          <w:color w:val="5B9BD5" w:themeColor="accent1"/>
+          <w:sz w:val="28"/>
+          <w:szCs w:val="28"/>
+        </w:rPr>
+      </w:pPr>
+    </w:p>
+    <w:p>
+      <w:pPr>
+        <w:spacing w:line="200" w:lineRule="exact"/>
+        <w:rPr>
+          <w:rFonts w:asciiTheme="minorHAnsi" w:eastAsia="Times New Roman" w:hAnsiTheme="minorHAnsi"/>
+          <w:color w:val="000000" w:themeColor="text1"/>
+          <w:sz w:val="28"/>
+          <w:szCs w:val="28"/>
+        </w:rPr>
+      </w:pPr>
+    </w:p>
+    <w:p>
+      <w:pPr>
         <w:spacing w:line="239" w:lineRule="auto"/>
-        <w:ind w:left="720"/>
         <w:rPr>
           <w:sz w:val="26"/>
           <w:szCs w:val="26"/>
         </w:rPr>
       </w:pPr>
-    </w:p>
-    <w:p>
-      <w:pPr>
-        <w:rPr>
-          <w:b/>
+      <w:r>
+        <w:rPr>
+          <w:noProof/>
+          <w:sz w:val="26"/>
+          <w:szCs w:val="26"/>
+        </w:rPr>
+        <w:drawing>
+          <wp:inline distT="0" distB="0" distL="0" distR="0" wp14:anchorId="471ECED3" wp14:editId="6018F86D">
+            <wp:extent cx="5995035" cy="2730500"/>
+            <wp:effectExtent l="0" t="0" r="0" b="12700"/>
+            <wp:docPr id="19" name="Picture 19"/>
+            <wp:cNvGraphicFramePr>
+              <a:graphicFrameLocks xmlns:a="http://schemas.openxmlformats.org/drawingml/2006/main" noChangeAspect="1"/>
+            </wp:cNvGraphicFramePr>
+            <a:graphic xmlns:a="http://schemas.openxmlformats.org/drawingml/2006/main">
+              <a:graphicData uri="http://schemas.openxmlformats.org/drawingml/2006/picture">
+                <pic:pic xmlns:pic="http://schemas.openxmlformats.org/drawingml/2006/picture">
+                  <pic:nvPicPr>
+                    <pic:cNvPr id="19" name="Screen Shot 2016-12-17 at 3.41.27 AM.png"/>
+                    <pic:cNvPicPr/>
+                  </pic:nvPicPr>
+                  <pic:blipFill>
+                    <a:blip r:embed="rId67" cstate="print">
+                      <a:extLst>
+                        <a:ext uri="{28A0092B-C50C-407E-A947-70E740481C1C}">
+                          <a14:useLocalDpi xmlns:a14="http://schemas.microsoft.com/office/drawing/2010/main" val="0"/>
+                        </a:ext>
+                      </a:extLst>
+                    </a:blip>
+                    <a:stretch>
+                      <a:fillRect/>
+                    </a:stretch>
+                  </pic:blipFill>
+                  <pic:spPr>
+                    <a:xfrm>
+                      <a:off x="0" y="0"/>
+                      <a:ext cx="6009926" cy="2737282"/>
+                    </a:xfrm>
+                    <a:prstGeom prst="rect">
+                      <a:avLst/>
+                    </a:prstGeom>
+                  </pic:spPr>
+                </pic:pic>
+              </a:graphicData>
+            </a:graphic>
+          </wp:inline>
+        </w:drawing>
+      </w:r>
+    </w:p>
+    <w:p>
+      <w:pPr>
+        <w:pStyle w:val="graf"/>
+        <w:shd w:val="clear" w:color="auto" w:fill="FFFFFF"/>
+        <w:spacing w:before="570" w:beforeAutospacing="0" w:after="0" w:afterAutospacing="0"/>
+        <w:rPr>
+          <w:rFonts w:asciiTheme="minorHAnsi" w:hAnsiTheme="minorHAnsi"/>
+          <w:color w:val="5B9BD5" w:themeColor="accent1"/>
+          <w:spacing w:val="-1"/>
           <w:sz w:val="28"/>
           <w:szCs w:val="28"/>
         </w:rPr>
+      </w:pPr>
+      <w:r>
+        <w:rPr>
+          <w:rFonts w:asciiTheme="minorHAnsi" w:hAnsiTheme="minorHAnsi"/>
+          <w:color w:val="5B9BD5" w:themeColor="accent1"/>
+          <w:spacing w:val="-1"/>
+          <w:sz w:val="28"/>
+          <w:szCs w:val="28"/>
+        </w:rPr>
+        <w:lastRenderedPageBreak/>
+        <w:t xml:space="preserve">Sentiment Analysis of </w:t>
+      </w:r>
+      <w:r>
+        <w:rPr>
+          <w:rFonts w:asciiTheme="minorHAnsi" w:hAnsiTheme="minorHAnsi"/>
+          <w:color w:val="5B9BD5" w:themeColor="accent1"/>
+          <w:spacing w:val="-1"/>
+          <w:sz w:val="28"/>
+          <w:szCs w:val="28"/>
+        </w:rPr>
+        <w:t>Demonetization 2016</w:t>
+      </w:r>
+      <w:bookmarkStart w:id="0" w:name="_GoBack"/>
+      <w:bookmarkEnd w:id="0"/>
+    </w:p>
+    <w:p>
+      <w:pPr>
+        <w:spacing w:line="200" w:lineRule="exact"/>
+        <w:rPr>
+          <w:rFonts w:asciiTheme="minorHAnsi" w:eastAsia="Times New Roman" w:hAnsiTheme="minorHAnsi"/>
+          <w:color w:val="5B9BD5" w:themeColor="accent1"/>
+          <w:sz w:val="28"/>
+          <w:szCs w:val="28"/>
+        </w:rPr>
+      </w:pPr>
+    </w:p>
+    <w:p>
+      <w:pPr>
+        <w:pStyle w:val="Heading1"/>
+      </w:pPr>
+      <w:r>
+        <w:rPr>
+          <w:noProof/>
+        </w:rPr>
+        <w:drawing>
+          <wp:inline distT="0" distB="0" distL="0" distR="0" wp14:anchorId="17ABE170" wp14:editId="3AD86710">
+            <wp:extent cx="5943600" cy="3065145"/>
+            <wp:effectExtent l="0" t="0" r="0" b="8255"/>
+            <wp:docPr id="20" name="Picture 20"/>
+            <wp:cNvGraphicFramePr>
+              <a:graphicFrameLocks xmlns:a="http://schemas.openxmlformats.org/drawingml/2006/main" noChangeAspect="1"/>
+            </wp:cNvGraphicFramePr>
+            <a:graphic xmlns:a="http://schemas.openxmlformats.org/drawingml/2006/main">
+              <a:graphicData uri="http://schemas.openxmlformats.org/drawingml/2006/picture">
+                <pic:pic xmlns:pic="http://schemas.openxmlformats.org/drawingml/2006/picture">
+                  <pic:nvPicPr>
+                    <pic:cNvPr id="20" name="Screen Shot 2016-12-17 at 3.44.02 AM.png"/>
+                    <pic:cNvPicPr/>
+                  </pic:nvPicPr>
+                  <pic:blipFill>
+                    <a:blip r:embed="rId68" cstate="print">
+                      <a:extLst>
+                        <a:ext uri="{28A0092B-C50C-407E-A947-70E740481C1C}">
+                          <a14:useLocalDpi xmlns:a14="http://schemas.microsoft.com/office/drawing/2010/main" val="0"/>
+                        </a:ext>
+                      </a:extLst>
+                    </a:blip>
+                    <a:stretch>
+                      <a:fillRect/>
+                    </a:stretch>
+                  </pic:blipFill>
+                  <pic:spPr>
+                    <a:xfrm>
+                      <a:off x="0" y="0"/>
+                      <a:ext cx="5943600" cy="3065145"/>
+                    </a:xfrm>
+                    <a:prstGeom prst="rect">
+                      <a:avLst/>
+                    </a:prstGeom>
+                  </pic:spPr>
+                </pic:pic>
+              </a:graphicData>
+            </a:graphic>
+          </wp:inline>
+        </w:drawing>
+      </w:r>
+    </w:p>
+    <w:p>
+      <w:pPr>
+        <w:pStyle w:val="Heading1"/>
+      </w:pPr>
+    </w:p>
+    <w:p>
+      <w:pPr>
+        <w:pStyle w:val="Heading1"/>
+      </w:pPr>
+    </w:p>
+    <w:p>
+      <w:pPr>
+        <w:pStyle w:val="Heading1"/>
+      </w:pPr>
+    </w:p>
+    <w:p>
+      <w:pPr>
+        <w:pStyle w:val="Heading1"/>
       </w:pPr>
     </w:p>
     <w:p>
@@ -6075,7 +7206,7 @@
                     <pic:cNvPicPr/>
                   </pic:nvPicPr>
                   <pic:blipFill>
-                    <a:blip r:embed="rId55" cstate="print">
+                    <a:blip r:embed="rId69" cstate="print">
                       <a:extLst>
                         <a:ext uri="{28A0092B-C50C-407E-A947-70E740481C1C}">
                           <a14:useLocalDpi xmlns:a14="http://schemas.microsoft.com/office/drawing/2010/main" val="0"/>
@@ -6139,7 +7270,7 @@
                     <pic:cNvPicPr/>
                   </pic:nvPicPr>
                   <pic:blipFill>
-                    <a:blip r:embed="rId56" cstate="print">
+                    <a:blip r:embed="rId70" cstate="print">
                       <a:extLst>
                         <a:ext uri="{28A0092B-C50C-407E-A947-70E740481C1C}">
                           <a14:useLocalDpi xmlns:a14="http://schemas.microsoft.com/office/drawing/2010/main" val="0"/>
@@ -6185,7 +7316,6 @@
     <w:p>
       <w:pPr>
         <w:rPr>
-          <w:b/>
           <w:sz w:val="26"/>
           <w:szCs w:val="26"/>
         </w:rPr>
@@ -6280,13 +7410,21 @@
           <w:szCs w:val="26"/>
         </w:rPr>
       </w:pPr>
-      <w:r>
+    </w:p>
+    <w:p>
+      <w:pPr>
         <w:rPr>
           <w:b/>
           <w:sz w:val="26"/>
           <w:szCs w:val="26"/>
         </w:rPr>
-        <w:lastRenderedPageBreak/>
+      </w:pPr>
+      <w:r>
+        <w:rPr>
+          <w:b/>
+          <w:sz w:val="26"/>
+          <w:szCs w:val="26"/>
+        </w:rPr>
         <w:t>We have created Tableau Dashboard on the Links at the heading of this website</w:t>
       </w:r>
     </w:p>
@@ -6400,7 +7538,7 @@
                     <pic:cNvPicPr/>
                   </pic:nvPicPr>
                   <pic:blipFill>
-                    <a:blip r:embed="rId55" cstate="print">
+                    <a:blip r:embed="rId69" cstate="print">
                       <a:extLst>
                         <a:ext uri="{28A0092B-C50C-407E-A947-70E740481C1C}">
                           <a14:useLocalDpi xmlns:a14="http://schemas.microsoft.com/office/drawing/2010/main" val="0"/>
@@ -6443,11 +7581,9 @@
           <w:szCs w:val="26"/>
         </w:rPr>
       </w:pPr>
-      <w:bookmarkStart w:id="0" w:name="_GoBack"/>
-      <w:bookmarkEnd w:id="0"/>
     </w:p>
     <w:sectPr>
-      <w:headerReference w:type="default" r:id="rId57"/>
+      <w:headerReference w:type="default" r:id="rId71"/>
       <w:pgSz w:w="12240" w:h="15840"/>
       <w:pgMar w:top="1440" w:right="1440" w:bottom="1440" w:left="1440" w:header="720" w:footer="720" w:gutter="0"/>
       <w:pgBorders w:offsetFrom="page">
@@ -6516,9 +7652,6 @@
         </w:rPr>
         <w:alias w:val="Title"/>
         <w:id w:val="15524250"/>
-        <w:placeholder>
-          <w:docPart w:val="1E4301DF25A9D8458273B8D974631E40"/>
-        </w:placeholder>
         <w:dataBinding w:prefixMappings="xmlns:ns0='http://schemas.openxmlformats.org/package/2006/metadata/core-properties' xmlns:ns1='http://purl.org/dc/elements/1.1/'" w:xpath="/ns0:coreProperties[1]/ns1:title[1]" w:storeItemID="{6C3C8BC8-F283-45AE-878A-BAB7291924A1}"/>
         <w:text/>
       </w:sdtPr>
@@ -7190,6 +8323,95 @@
     </w:lvl>
   </w:abstractNum>
   <w:abstractNum w:abstractNumId="9">
+    <w:nsid w:val="50034427"/>
+    <w:multiLevelType w:val="hybridMultilevel"/>
+    <w:tmpl w:val="1892E000"/>
+    <w:lvl w:ilvl="0" w:tplc="0409000F">
+      <w:start w:val="1"/>
+      <w:numFmt w:val="decimal"/>
+      <w:lvlText w:val="%1."/>
+      <w:lvlJc w:val="left"/>
+      <w:pPr>
+        <w:ind w:left="720" w:hanging="360"/>
+      </w:pPr>
+      <w:rPr>
+        <w:rFonts w:hint="default"/>
+      </w:rPr>
+    </w:lvl>
+    <w:lvl w:ilvl="1" w:tplc="04090019" w:tentative="1">
+      <w:start w:val="1"/>
+      <w:numFmt w:val="lowerLetter"/>
+      <w:lvlText w:val="%2."/>
+      <w:lvlJc w:val="left"/>
+      <w:pPr>
+        <w:ind w:left="1440" w:hanging="360"/>
+      </w:pPr>
+    </w:lvl>
+    <w:lvl w:ilvl="2" w:tplc="0409001B" w:tentative="1">
+      <w:start w:val="1"/>
+      <w:numFmt w:val="lowerRoman"/>
+      <w:lvlText w:val="%3."/>
+      <w:lvlJc w:val="right"/>
+      <w:pPr>
+        <w:ind w:left="2160" w:hanging="180"/>
+      </w:pPr>
+    </w:lvl>
+    <w:lvl w:ilvl="3" w:tplc="0409000F" w:tentative="1">
+      <w:start w:val="1"/>
+      <w:numFmt w:val="decimal"/>
+      <w:lvlText w:val="%4."/>
+      <w:lvlJc w:val="left"/>
+      <w:pPr>
+        <w:ind w:left="2880" w:hanging="360"/>
+      </w:pPr>
+    </w:lvl>
+    <w:lvl w:ilvl="4" w:tplc="04090019" w:tentative="1">
+      <w:start w:val="1"/>
+      <w:numFmt w:val="lowerLetter"/>
+      <w:lvlText w:val="%5."/>
+      <w:lvlJc w:val="left"/>
+      <w:pPr>
+        <w:ind w:left="3600" w:hanging="360"/>
+      </w:pPr>
+    </w:lvl>
+    <w:lvl w:ilvl="5" w:tplc="0409001B" w:tentative="1">
+      <w:start w:val="1"/>
+      <w:numFmt w:val="lowerRoman"/>
+      <w:lvlText w:val="%6."/>
+      <w:lvlJc w:val="right"/>
+      <w:pPr>
+        <w:ind w:left="4320" w:hanging="180"/>
+      </w:pPr>
+    </w:lvl>
+    <w:lvl w:ilvl="6" w:tplc="0409000F" w:tentative="1">
+      <w:start w:val="1"/>
+      <w:numFmt w:val="decimal"/>
+      <w:lvlText w:val="%7."/>
+      <w:lvlJc w:val="left"/>
+      <w:pPr>
+        <w:ind w:left="5040" w:hanging="360"/>
+      </w:pPr>
+    </w:lvl>
+    <w:lvl w:ilvl="7" w:tplc="04090019" w:tentative="1">
+      <w:start w:val="1"/>
+      <w:numFmt w:val="lowerLetter"/>
+      <w:lvlText w:val="%8."/>
+      <w:lvlJc w:val="left"/>
+      <w:pPr>
+        <w:ind w:left="5760" w:hanging="360"/>
+      </w:pPr>
+    </w:lvl>
+    <w:lvl w:ilvl="8" w:tplc="0409001B" w:tentative="1">
+      <w:start w:val="1"/>
+      <w:numFmt w:val="lowerRoman"/>
+      <w:lvlText w:val="%9."/>
+      <w:lvlJc w:val="right"/>
+      <w:pPr>
+        <w:ind w:left="6480" w:hanging="180"/>
+      </w:pPr>
+    </w:lvl>
+  </w:abstractNum>
+  <w:abstractNum w:abstractNumId="10">
     <w:nsid w:val="516D0F2B"/>
     <w:multiLevelType w:val="hybridMultilevel"/>
     <w:tmpl w:val="100E646A"/>
@@ -7302,7 +8524,7 @@
       </w:rPr>
     </w:lvl>
   </w:abstractNum>
-  <w:abstractNum w:abstractNumId="10">
+  <w:abstractNum w:abstractNumId="11">
     <w:nsid w:val="5FD54C18"/>
     <w:multiLevelType w:val="hybridMultilevel"/>
     <w:tmpl w:val="C6A0A40E"/>
@@ -7415,7 +8637,96 @@
       </w:rPr>
     </w:lvl>
   </w:abstractNum>
-  <w:abstractNum w:abstractNumId="11">
+  <w:abstractNum w:abstractNumId="12">
+    <w:nsid w:val="6B572CA0"/>
+    <w:multiLevelType w:val="hybridMultilevel"/>
+    <w:tmpl w:val="EB188CA0"/>
+    <w:lvl w:ilvl="0" w:tplc="0409000F">
+      <w:start w:val="1"/>
+      <w:numFmt w:val="decimal"/>
+      <w:lvlText w:val="%1."/>
+      <w:lvlJc w:val="left"/>
+      <w:pPr>
+        <w:ind w:left="720" w:hanging="360"/>
+      </w:pPr>
+      <w:rPr>
+        <w:rFonts w:hint="default"/>
+      </w:rPr>
+    </w:lvl>
+    <w:lvl w:ilvl="1" w:tplc="04090019" w:tentative="1">
+      <w:start w:val="1"/>
+      <w:numFmt w:val="lowerLetter"/>
+      <w:lvlText w:val="%2."/>
+      <w:lvlJc w:val="left"/>
+      <w:pPr>
+        <w:ind w:left="1440" w:hanging="360"/>
+      </w:pPr>
+    </w:lvl>
+    <w:lvl w:ilvl="2" w:tplc="0409001B" w:tentative="1">
+      <w:start w:val="1"/>
+      <w:numFmt w:val="lowerRoman"/>
+      <w:lvlText w:val="%3."/>
+      <w:lvlJc w:val="right"/>
+      <w:pPr>
+        <w:ind w:left="2160" w:hanging="180"/>
+      </w:pPr>
+    </w:lvl>
+    <w:lvl w:ilvl="3" w:tplc="0409000F" w:tentative="1">
+      <w:start w:val="1"/>
+      <w:numFmt w:val="decimal"/>
+      <w:lvlText w:val="%4."/>
+      <w:lvlJc w:val="left"/>
+      <w:pPr>
+        <w:ind w:left="2880" w:hanging="360"/>
+      </w:pPr>
+    </w:lvl>
+    <w:lvl w:ilvl="4" w:tplc="04090019" w:tentative="1">
+      <w:start w:val="1"/>
+      <w:numFmt w:val="lowerLetter"/>
+      <w:lvlText w:val="%5."/>
+      <w:lvlJc w:val="left"/>
+      <w:pPr>
+        <w:ind w:left="3600" w:hanging="360"/>
+      </w:pPr>
+    </w:lvl>
+    <w:lvl w:ilvl="5" w:tplc="0409001B" w:tentative="1">
+      <w:start w:val="1"/>
+      <w:numFmt w:val="lowerRoman"/>
+      <w:lvlText w:val="%6."/>
+      <w:lvlJc w:val="right"/>
+      <w:pPr>
+        <w:ind w:left="4320" w:hanging="180"/>
+      </w:pPr>
+    </w:lvl>
+    <w:lvl w:ilvl="6" w:tplc="0409000F" w:tentative="1">
+      <w:start w:val="1"/>
+      <w:numFmt w:val="decimal"/>
+      <w:lvlText w:val="%7."/>
+      <w:lvlJc w:val="left"/>
+      <w:pPr>
+        <w:ind w:left="5040" w:hanging="360"/>
+      </w:pPr>
+    </w:lvl>
+    <w:lvl w:ilvl="7" w:tplc="04090019" w:tentative="1">
+      <w:start w:val="1"/>
+      <w:numFmt w:val="lowerLetter"/>
+      <w:lvlText w:val="%8."/>
+      <w:lvlJc w:val="left"/>
+      <w:pPr>
+        <w:ind w:left="5760" w:hanging="360"/>
+      </w:pPr>
+    </w:lvl>
+    <w:lvl w:ilvl="8" w:tplc="0409001B" w:tentative="1">
+      <w:start w:val="1"/>
+      <w:numFmt w:val="lowerRoman"/>
+      <w:lvlText w:val="%9."/>
+      <w:lvlJc w:val="right"/>
+      <w:pPr>
+        <w:ind w:left="6480" w:hanging="180"/>
+      </w:pPr>
+    </w:lvl>
+  </w:abstractNum>
+  <w:abstractNum w:abstractNumId="13">
     <w:nsid w:val="75F039F9"/>
     <w:multiLevelType w:val="multilevel"/>
     <w:tmpl w:val="69FC5FA4"/>
@@ -7528,7 +8839,7 @@
       </w:pPr>
     </w:lvl>
   </w:abstractNum>
-  <w:abstractNum w:abstractNumId="12">
+  <w:abstractNum w:abstractNumId="14">
     <w:nsid w:val="7BA54CEE"/>
     <w:multiLevelType w:val="hybridMultilevel"/>
     <w:tmpl w:val="FB327810"/>
@@ -7651,7 +8962,7 @@
     <w:abstractNumId w:val="2"/>
   </w:num>
   <w:num w:numId="4">
-    <w:abstractNumId w:val="9"/>
+    <w:abstractNumId w:val="10"/>
   </w:num>
   <w:num w:numId="5">
     <w:abstractNumId w:val="3"/>
@@ -7666,7 +8977,7 @@
     <w:abstractNumId w:val="6"/>
   </w:num>
   <w:num w:numId="9">
-    <w:abstractNumId w:val="12"/>
+    <w:abstractNumId w:val="14"/>
   </w:num>
   <w:num w:numId="10">
     <w:abstractNumId w:val="7"/>
@@ -7675,10 +8986,16 @@
     <w:abstractNumId w:val="8"/>
   </w:num>
   <w:num w:numId="12">
-    <w:abstractNumId w:val="10"/>
+    <w:abstractNumId w:val="11"/>
   </w:num>
   <w:num w:numId="13">
-    <w:abstractNumId w:val="11"/>
+    <w:abstractNumId w:val="13"/>
+  </w:num>
+  <w:num w:numId="14">
+    <w:abstractNumId w:val="9"/>
+  </w:num>
+  <w:num w:numId="15">
+    <w:abstractNumId w:val="12"/>
   </w:num>
 </w:numbering>
 </file>
@@ -8100,6 +9417,50 @@
       <w:szCs w:val="32"/>
     </w:rPr>
   </w:style>
+  <w:style w:type="paragraph" w:styleId="Heading2">
+    <w:name w:val="heading 2"/>
+    <w:basedOn w:val="Normal"/>
+    <w:next w:val="Normal"/>
+    <w:link w:val="Heading2Char"/>
+    <w:uiPriority w:val="9"/>
+    <w:unhideWhenUsed/>
+    <w:qFormat/>
+    <w:rsid w:val="00EF70ED"/>
+    <w:pPr>
+      <w:keepNext/>
+      <w:keepLines/>
+      <w:spacing w:before="40"/>
+      <w:outlineLvl w:val="1"/>
+    </w:pPr>
+    <w:rPr>
+      <w:rFonts w:asciiTheme="majorHAnsi" w:eastAsiaTheme="majorEastAsia" w:hAnsiTheme="majorHAnsi" w:cstheme="majorBidi"/>
+      <w:color w:val="2E74B5" w:themeColor="accent1" w:themeShade="BF"/>
+      <w:sz w:val="26"/>
+      <w:szCs w:val="26"/>
+    </w:rPr>
+  </w:style>
+  <w:style w:type="paragraph" w:styleId="Heading3">
+    <w:name w:val="heading 3"/>
+    <w:basedOn w:val="Normal"/>
+    <w:next w:val="Normal"/>
+    <w:link w:val="Heading3Char"/>
+    <w:uiPriority w:val="9"/>
+    <w:unhideWhenUsed/>
+    <w:qFormat/>
+    <w:rsid w:val="00EF70ED"/>
+    <w:pPr>
+      <w:keepNext/>
+      <w:keepLines/>
+      <w:spacing w:before="40"/>
+      <w:outlineLvl w:val="2"/>
+    </w:pPr>
+    <w:rPr>
+      <w:rFonts w:asciiTheme="majorHAnsi" w:eastAsiaTheme="majorEastAsia" w:hAnsiTheme="majorHAnsi" w:cstheme="majorBidi"/>
+      <w:color w:val="1F4D78" w:themeColor="accent1" w:themeShade="7F"/>
+      <w:sz w:val="24"/>
+      <w:szCs w:val="24"/>
+    </w:rPr>
+  </w:style>
   <w:style w:type="character" w:default="1" w:styleId="DefaultParagraphFont">
     <w:name w:val="Default Paragraph Font"/>
     <w:uiPriority w:val="1"/>
@@ -8238,541 +9599,65 @@
       <w:u w:val="single"/>
     </w:rPr>
   </w:style>
-</w:styles>
-</file>
-
-<file path=word/glossary/document.xml><?xml version="1.0" encoding="utf-8"?>
-<w:glossaryDocument xmlns:wpc="http://schemas.microsoft.com/office/word/2010/wordprocessingCanvas" xmlns:mo="http://schemas.microsoft.com/office/mac/office/2008/main" xmlns:mc="http://schemas.openxmlformats.org/markup-compatibility/2006" xmlns:mv="urn:schemas-microsoft-com:mac:vml" xmlns:o="urn:schemas-microsoft-com:office:office" xmlns:r="http://schemas.openxmlformats.org/officeDocument/2006/relationships" xmlns:m="http://schemas.openxmlformats.org/officeDocument/2006/math" xmlns:v="urn:schemas-microsoft-com:vml" xmlns:wp14="http://schemas.microsoft.com/office/word/2010/wordprocessingDrawing" xmlns:wp="http://schemas.openxmlformats.org/drawingml/2006/wordprocessingDrawing" xmlns:w10="urn:schemas-microsoft-com:office:word" xmlns:w="http://schemas.openxmlformats.org/wordprocessingml/2006/main" xmlns:w14="http://schemas.microsoft.com/office/word/2010/wordml" xmlns:w15="http://schemas.microsoft.com/office/word/2012/wordml" xmlns:wpg="http://schemas.microsoft.com/office/word/2010/wordprocessingGroup" xmlns:wpi="http://schemas.microsoft.com/office/word/2010/wordprocessingInk" xmlns:wne="http://schemas.microsoft.com/office/word/2006/wordml" xmlns:wps="http://schemas.microsoft.com/office/word/2010/wordprocessingShape" mc:Ignorable="w14 w15 wp14"/>
-</file>
-
-<file path=word/glossary/fontTable.xml><?xml version="1.0" encoding="utf-8"?>
-<w:fonts xmlns:mc="http://schemas.openxmlformats.org/markup-compatibility/2006" xmlns:r="http://schemas.openxmlformats.org/officeDocument/2006/relationships" xmlns:w="http://schemas.openxmlformats.org/wordprocessingml/2006/main" xmlns:w14="http://schemas.microsoft.com/office/word/2010/wordml" xmlns:w15="http://schemas.microsoft.com/office/word/2012/wordml" mc:Ignorable="w14 w15">
-  <w:font w:name="Symbol">
-    <w:panose1 w:val="00000000000000000000"/>
-    <w:charset w:val="02"/>
-    <w:family w:val="auto"/>
-    <w:pitch w:val="variable"/>
-    <w:sig w:usb0="00000000" w:usb1="10000000" w:usb2="00000000" w:usb3="00000000" w:csb0="80000000" w:csb1="00000000"/>
-  </w:font>
-  <w:font w:name="Times New Roman">
-    <w:panose1 w:val="02020603050405020304"/>
-    <w:charset w:val="00"/>
-    <w:family w:val="auto"/>
-    <w:pitch w:val="variable"/>
-    <w:sig w:usb0="E0002AEF" w:usb1="C0007841" w:usb2="00000009" w:usb3="00000000" w:csb0="000001FF" w:csb1="00000000"/>
-  </w:font>
-  <w:font w:name="Courier New">
-    <w:panose1 w:val="02070309020205020404"/>
-    <w:charset w:val="00"/>
-    <w:family w:val="auto"/>
-    <w:pitch w:val="variable"/>
-    <w:sig w:usb0="E0002AFF" w:usb1="C0007843" w:usb2="00000009" w:usb3="00000000" w:csb0="000001FF" w:csb1="00000000"/>
-  </w:font>
-  <w:font w:name="Wingdings">
-    <w:panose1 w:val="05000000000000000000"/>
-    <w:charset w:val="02"/>
-    <w:family w:val="auto"/>
-    <w:pitch w:val="variable"/>
-    <w:sig w:usb0="00000000" w:usb1="10000000" w:usb2="00000000" w:usb3="00000000" w:csb0="80000000" w:csb1="00000000"/>
-  </w:font>
-  <w:font w:name="Calibri">
-    <w:panose1 w:val="020F0502020204030204"/>
-    <w:charset w:val="00"/>
-    <w:family w:val="auto"/>
-    <w:pitch w:val="variable"/>
-    <w:sig w:usb0="E00002FF" w:usb1="4000ACFF" w:usb2="00000001" w:usb3="00000000" w:csb0="0000019F" w:csb1="00000000"/>
-  </w:font>
-  <w:font w:name="Arial">
-    <w:panose1 w:val="020B0604020202020204"/>
-    <w:charset w:val="00"/>
-    <w:family w:val="auto"/>
-    <w:pitch w:val="variable"/>
-    <w:sig w:usb0="E0002AFF" w:usb1="C0007843" w:usb2="00000009" w:usb3="00000000" w:csb0="000001FF" w:csb1="00000000"/>
-  </w:font>
-  <w:font w:name="Calibri Light">
-    <w:panose1 w:val="020F0302020204030204"/>
-    <w:charset w:val="00"/>
-    <w:family w:val="auto"/>
-    <w:pitch w:val="variable"/>
-    <w:sig w:usb0="A00002EF" w:usb1="4000207B" w:usb2="00000000" w:usb3="00000000" w:csb0="0000019F" w:csb1="00000000"/>
-  </w:font>
-</w:fonts>
-</file>
-
-<file path=word/glossary/settings.xml><?xml version="1.0" encoding="utf-8"?>
-<w:settings xmlns:mc="http://schemas.openxmlformats.org/markup-compatibility/2006" xmlns:o="urn:schemas-microsoft-com:office:office" xmlns:r="http://schemas.openxmlformats.org/officeDocument/2006/relationships" xmlns:m="http://schemas.openxmlformats.org/officeDocument/2006/math" xmlns:v="urn:schemas-microsoft-com:vml" xmlns:w10="urn:schemas-microsoft-com:office:word" xmlns:w="http://schemas.openxmlformats.org/wordprocessingml/2006/main" xmlns:w14="http://schemas.microsoft.com/office/word/2010/wordml" xmlns:w15="http://schemas.microsoft.com/office/word/2012/wordml" xmlns:sl="http://schemas.openxmlformats.org/schemaLibrary/2006/main" mc:Ignorable="w14 w15">
-  <w:view w:val="normal"/>
-  <w:defaultTabStop w:val="720"/>
-  <w:characterSpacingControl w:val="doNotCompress"/>
-  <w:compat>
-    <w:useFELayout/>
-    <w:compatSetting w:name="compatibilityMode" w:uri="http://schemas.microsoft.com/office/word" w:val="15"/>
-    <w:compatSetting w:name="overrideTableStyleFontSizeAndJustification" w:uri="http://schemas.microsoft.com/office/word" w:val="1"/>
-    <w:compatSetting w:name="enableOpenTypeFeatures" w:uri="http://schemas.microsoft.com/office/word" w:val="1"/>
-    <w:compatSetting w:name="doNotFlipMirrorIndents" w:uri="http://schemas.microsoft.com/office/word" w:val="1"/>
-    <w:compatSetting w:name="differentiateMultirowTableHeaders" w:uri="http://schemas.microsoft.com/office/word" w:val="1"/>
-  </w:compat>
-  <w:rsids>
-    <w:rsidRoot w:val="00A47216"/>
-    <w:rsid w:val="002C661A"/>
-    <w:rsid w:val="003D7928"/>
-    <w:rsid w:val="004C453E"/>
-    <w:rsid w:val="00803B7F"/>
-    <w:rsid w:val="00A47216"/>
-    <w:rsid w:val="00C879BF"/>
-    <w:rsid w:val="00F56FF1"/>
-  </w:rsids>
-  <m:mathPr>
-    <m:mathFont m:val="Cambria Math"/>
-    <m:brkBin m:val="before"/>
-    <m:brkBinSub m:val="--"/>
-    <m:smallFrac m:val="0"/>
-    <m:dispDef/>
-    <m:lMargin m:val="0"/>
-    <m:rMargin m:val="0"/>
-    <m:defJc m:val="centerGroup"/>
-    <m:wrapIndent m:val="1440"/>
-    <m:intLim m:val="subSup"/>
-    <m:naryLim m:val="undOvr"/>
-  </m:mathPr>
-  <w:themeFontLang w:val="en-US"/>
-  <w:clrSchemeMapping w:bg1="light1" w:t1="dark1" w:bg2="light2" w:t2="dark2" w:accent1="accent1" w:accent2="accent2" w:accent3="accent3" w:accent4="accent4" w:accent5="accent5" w:accent6="accent6" w:hyperlink="hyperlink" w:followedHyperlink="followedHyperlink"/>
-  <w:decimalSymbol w:val="."/>
-  <w:listSeparator w:val=","/>
-  <w14:defaultImageDpi w14:val="32767"/>
-  <w15:chartTrackingRefBased/>
-</w:settings>
-</file>
-
-<file path=word/glossary/styles.xml><?xml version="1.0" encoding="utf-8"?>
-<w:styles xmlns:mc="http://schemas.openxmlformats.org/markup-compatibility/2006" xmlns:r="http://schemas.openxmlformats.org/officeDocument/2006/relationships" xmlns:w="http://schemas.openxmlformats.org/wordprocessingml/2006/main" xmlns:w14="http://schemas.microsoft.com/office/word/2010/wordml" xmlns:w15="http://schemas.microsoft.com/office/word/2012/wordml" mc:Ignorable="w14 w15">
-  <w:docDefaults>
-    <w:rPrDefault>
-      <w:rPr>
-        <w:rFonts w:asciiTheme="minorHAnsi" w:eastAsiaTheme="minorEastAsia" w:hAnsiTheme="minorHAnsi" w:cstheme="minorBidi"/>
-        <w:sz w:val="24"/>
-        <w:szCs w:val="24"/>
-        <w:lang w:val="en-US" w:eastAsia="en-US" w:bidi="ar-SA"/>
-      </w:rPr>
-    </w:rPrDefault>
-    <w:pPrDefault/>
-  </w:docDefaults>
-  <w:latentStyles w:defLockedState="0" w:defUIPriority="99" w:defSemiHidden="0" w:defUnhideWhenUsed="0" w:defQFormat="0" w:count="380">
-    <w:lsdException w:name="Normal" w:uiPriority="0" w:qFormat="1"/>
-    <w:lsdException w:name="heading 1" w:uiPriority="9" w:qFormat="1"/>
-    <w:lsdException w:name="heading 2" w:semiHidden="1" w:uiPriority="9" w:unhideWhenUsed="1" w:qFormat="1"/>
-    <w:lsdException w:name="heading 3" w:semiHidden="1" w:uiPriority="9" w:unhideWhenUsed="1" w:qFormat="1"/>
-    <w:lsdException w:name="heading 4" w:semiHidden="1" w:uiPriority="9" w:unhideWhenUsed="1" w:qFormat="1"/>
-    <w:lsdException w:name="heading 5" w:semiHidden="1" w:uiPriority="9" w:unhideWhenUsed="1" w:qFormat="1"/>
-    <w:lsdException w:name="heading 6" w:semiHidden="1" w:uiPriority="9" w:unhideWhenUsed="1" w:qFormat="1"/>
-    <w:lsdException w:name="heading 7" w:semiHidden="1" w:uiPriority="9" w:unhideWhenUsed="1" w:qFormat="1"/>
-    <w:lsdException w:name="heading 8" w:semiHidden="1" w:uiPriority="9" w:unhideWhenUsed="1" w:qFormat="1"/>
-    <w:lsdException w:name="heading 9" w:semiHidden="1" w:uiPriority="9" w:unhideWhenUsed="1" w:qFormat="1"/>
-    <w:lsdException w:name="index 1" w:semiHidden="1" w:unhideWhenUsed="1"/>
-    <w:lsdException w:name="index 2" w:semiHidden="1" w:unhideWhenUsed="1"/>
-    <w:lsdException w:name="index 3" w:semiHidden="1" w:unhideWhenUsed="1"/>
-    <w:lsdException w:name="index 4" w:semiHidden="1" w:unhideWhenUsed="1"/>
-    <w:lsdException w:name="index 5" w:semiHidden="1" w:unhideWhenUsed="1"/>
-    <w:lsdException w:name="index 6" w:semiHidden="1" w:unhideWhenUsed="1"/>
-    <w:lsdException w:name="index 7" w:semiHidden="1" w:unhideWhenUsed="1"/>
-    <w:lsdException w:name="index 8" w:semiHidden="1" w:unhideWhenUsed="1"/>
-    <w:lsdException w:name="index 9" w:semiHidden="1" w:unhideWhenUsed="1"/>
-    <w:lsdException w:name="toc 1" w:semiHidden="1" w:uiPriority="39" w:unhideWhenUsed="1"/>
-    <w:lsdException w:name="toc 2" w:semiHidden="1" w:uiPriority="39" w:unhideWhenUsed="1"/>
-    <w:lsdException w:name="toc 3" w:semiHidden="1" w:uiPriority="39" w:unhideWhenUsed="1"/>
-    <w:lsdException w:name="toc 4" w:semiHidden="1" w:uiPriority="39" w:unhideWhenUsed="1"/>
-    <w:lsdException w:name="toc 5" w:semiHidden="1" w:uiPriority="39" w:unhideWhenUsed="1"/>
-    <w:lsdException w:name="toc 6" w:semiHidden="1" w:uiPriority="39" w:unhideWhenUsed="1"/>
-    <w:lsdException w:name="toc 7" w:semiHidden="1" w:uiPriority="39" w:unhideWhenUsed="1"/>
-    <w:lsdException w:name="toc 8" w:semiHidden="1" w:uiPriority="39" w:unhideWhenUsed="1"/>
-    <w:lsdException w:name="toc 9" w:semiHidden="1" w:uiPriority="39" w:unhideWhenUsed="1"/>
-    <w:lsdException w:name="Normal Indent" w:semiHidden="1" w:unhideWhenUsed="1"/>
-    <w:lsdException w:name="footnote text" w:semiHidden="1" w:unhideWhenUsed="1"/>
-    <w:lsdException w:name="annotation text" w:semiHidden="1" w:unhideWhenUsed="1"/>
-    <w:lsdException w:name="header" w:semiHidden="1" w:unhideWhenUsed="1"/>
-    <w:lsdException w:name="footer" w:semiHidden="1" w:unhideWhenUsed="1"/>
-    <w:lsdException w:name="index heading" w:semiHidden="1" w:unhideWhenUsed="1"/>
-    <w:lsdException w:name="caption" w:semiHidden="1" w:uiPriority="35" w:unhideWhenUsed="1" w:qFormat="1"/>
-    <w:lsdException w:name="table of figures" w:semiHidden="1" w:unhideWhenUsed="1"/>
-    <w:lsdException w:name="envelope address" w:semiHidden="1" w:unhideWhenUsed="1"/>
-    <w:lsdException w:name="envelope return" w:semiHidden="1" w:unhideWhenUsed="1"/>
-    <w:lsdException w:name="footnote reference" w:semiHidden="1" w:unhideWhenUsed="1"/>
-    <w:lsdException w:name="annotation reference" w:semiHidden="1" w:unhideWhenUsed="1"/>
-    <w:lsdException w:name="line number" w:semiHidden="1" w:unhideWhenUsed="1"/>
-    <w:lsdException w:name="page number" w:semiHidden="1" w:unhideWhenUsed="1"/>
-    <w:lsdException w:name="endnote reference" w:semiHidden="1" w:unhideWhenUsed="1"/>
-    <w:lsdException w:name="endnote text" w:semiHidden="1" w:unhideWhenUsed="1"/>
-    <w:lsdException w:name="table of authorities" w:semiHidden="1" w:unhideWhenUsed="1"/>
-    <w:lsdException w:name="macro" w:semiHidden="1" w:unhideWhenUsed="1"/>
-    <w:lsdException w:name="toa heading" w:semiHidden="1" w:unhideWhenUsed="1"/>
-    <w:lsdException w:name="List" w:semiHidden="1" w:unhideWhenUsed="1"/>
-    <w:lsdException w:name="List Bullet" w:semiHidden="1" w:unhideWhenUsed="1"/>
-    <w:lsdException w:name="List Number" w:semiHidden="1" w:unhideWhenUsed="1"/>
-    <w:lsdException w:name="List 2" w:semiHidden="1" w:unhideWhenUsed="1"/>
-    <w:lsdException w:name="List 3" w:semiHidden="1" w:unhideWhenUsed="1"/>
-    <w:lsdException w:name="List 4" w:semiHidden="1" w:unhideWhenUsed="1"/>
-    <w:lsdException w:name="List 5" w:semiHidden="1" w:unhideWhenUsed="1"/>
-    <w:lsdException w:name="List Bullet 2" w:semiHidden="1" w:unhideWhenUsed="1"/>
-    <w:lsdException w:name="List Bullet 3" w:semiHidden="1" w:unhideWhenUsed="1"/>
-    <w:lsdException w:name="List Bullet 4" w:semiHidden="1" w:unhideWhenUsed="1"/>
-    <w:lsdException w:name="List Bullet 5" w:semiHidden="1" w:unhideWhenUsed="1"/>
-    <w:lsdException w:name="List Number 2" w:semiHidden="1" w:unhideWhenUsed="1"/>
-    <w:lsdException w:name="List Number 3" w:semiHidden="1" w:unhideWhenUsed="1"/>
-    <w:lsdException w:name="List Number 4" w:semiHidden="1" w:unhideWhenUsed="1"/>
-    <w:lsdException w:name="List Number 5" w:semiHidden="1" w:unhideWhenUsed="1"/>
-    <w:lsdException w:name="Title" w:uiPriority="10" w:qFormat="1"/>
-    <w:lsdException w:name="Closing" w:semiHidden="1" w:unhideWhenUsed="1"/>
-    <w:lsdException w:name="Signature" w:semiHidden="1" w:unhideWhenUsed="1"/>
-    <w:lsdException w:name="Default Paragraph Font" w:semiHidden="1" w:uiPriority="1" w:unhideWhenUsed="1"/>
-    <w:lsdException w:name="Body Text" w:semiHidden="1" w:unhideWhenUsed="1"/>
-    <w:lsdException w:name="Body Text Indent" w:semiHidden="1" w:unhideWhenUsed="1"/>
-    <w:lsdException w:name="List Continue" w:semiHidden="1" w:unhideWhenUsed="1"/>
-    <w:lsdException w:name="List Continue 2" w:semiHidden="1" w:unhideWhenUsed="1"/>
-    <w:lsdException w:name="List Continue 3" w:semiHidden="1" w:unhideWhenUsed="1"/>
-    <w:lsdException w:name="List Continue 4" w:semiHidden="1" w:unhideWhenUsed="1"/>
-    <w:lsdException w:name="List Continue 5" w:semiHidden="1" w:unhideWhenUsed="1"/>
-    <w:lsdException w:name="Message Header" w:semiHidden="1" w:unhideWhenUsed="1"/>
-    <w:lsdException w:name="Subtitle" w:uiPriority="11" w:qFormat="1"/>
-    <w:lsdException w:name="Salutation" w:semiHidden="1" w:unhideWhenUsed="1"/>
-    <w:lsdException w:name="Date" w:semiHidden="1" w:unhideWhenUsed="1"/>
-    <w:lsdException w:name="Body Text First Indent" w:semiHidden="1" w:unhideWhenUsed="1"/>
-    <w:lsdException w:name="Body Text First Indent 2" w:semiHidden="1" w:unhideWhenUsed="1"/>
-    <w:lsdException w:name="Note Heading" w:semiHidden="1" w:unhideWhenUsed="1"/>
-    <w:lsdException w:name="Body Text 2" w:semiHidden="1" w:unhideWhenUsed="1"/>
-    <w:lsdException w:name="Body Text 3" w:semiHidden="1" w:unhideWhenUsed="1"/>
-    <w:lsdException w:name="Body Text Indent 2" w:semiHidden="1" w:unhideWhenUsed="1"/>
-    <w:lsdException w:name="Body Text Indent 3" w:semiHidden="1" w:unhideWhenUsed="1"/>
-    <w:lsdException w:name="Block Text" w:semiHidden="1" w:unhideWhenUsed="1"/>
-    <w:lsdException w:name="Hyperlink" w:semiHidden="1" w:unhideWhenUsed="1"/>
-    <w:lsdException w:name="FollowedHyperlink" w:semiHidden="1" w:unhideWhenUsed="1"/>
-    <w:lsdException w:name="Strong" w:uiPriority="22" w:qFormat="1"/>
-    <w:lsdException w:name="Emphasis" w:uiPriority="20" w:qFormat="1"/>
-    <w:lsdException w:name="Document Map" w:semiHidden="1" w:unhideWhenUsed="1"/>
-    <w:lsdException w:name="Plain Text" w:semiHidden="1" w:unhideWhenUsed="1"/>
-    <w:lsdException w:name="E-mail Signature" w:semiHidden="1" w:unhideWhenUsed="1"/>
-    <w:lsdException w:name="HTML Top of Form" w:semiHidden="1" w:unhideWhenUsed="1"/>
-    <w:lsdException w:name="HTML Bottom of Form" w:semiHidden="1" w:unhideWhenUsed="1"/>
-    <w:lsdException w:name="Normal (Web)" w:semiHidden="1" w:unhideWhenUsed="1"/>
-    <w:lsdException w:name="HTML Acronym" w:semiHidden="1" w:unhideWhenUsed="1"/>
-    <w:lsdException w:name="HTML Address" w:semiHidden="1" w:unhideWhenUsed="1"/>
-    <w:lsdException w:name="HTML Cite" w:semiHidden="1" w:unhideWhenUsed="1"/>
-    <w:lsdException w:name="HTML Code" w:semiHidden="1" w:unhideWhenUsed="1"/>
-    <w:lsdException w:name="HTML Definition" w:semiHidden="1" w:unhideWhenUsed="1"/>
-    <w:lsdException w:name="HTML Keyboard" w:semiHidden="1" w:unhideWhenUsed="1"/>
-    <w:lsdException w:name="HTML Preformatted" w:semiHidden="1" w:unhideWhenUsed="1"/>
-    <w:lsdException w:name="HTML Sample" w:semiHidden="1" w:unhideWhenUsed="1"/>
-    <w:lsdException w:name="HTML Typewriter" w:semiHidden="1" w:unhideWhenUsed="1"/>
-    <w:lsdException w:name="HTML Variable" w:semiHidden="1" w:unhideWhenUsed="1"/>
-    <w:lsdException w:name="Normal Table" w:semiHidden="1" w:unhideWhenUsed="1"/>
-    <w:lsdException w:name="annotation subject" w:semiHidden="1" w:unhideWhenUsed="1"/>
-    <w:lsdException w:name="No List" w:semiHidden="1" w:unhideWhenUsed="1"/>
-    <w:lsdException w:name="Outline List 1" w:semiHidden="1" w:unhideWhenUsed="1"/>
-    <w:lsdException w:name="Outline List 2" w:semiHidden="1" w:unhideWhenUsed="1"/>
-    <w:lsdException w:name="Outline List 3" w:semiHidden="1" w:unhideWhenUsed="1"/>
-    <w:lsdException w:name="Table Simple 1" w:semiHidden="1" w:unhideWhenUsed="1"/>
-    <w:lsdException w:name="Table Simple 2" w:semiHidden="1" w:unhideWhenUsed="1"/>
-    <w:lsdException w:name="Table Simple 3" w:semiHidden="1" w:unhideWhenUsed="1"/>
-    <w:lsdException w:name="Table Classic 1" w:semiHidden="1" w:unhideWhenUsed="1"/>
-    <w:lsdException w:name="Table Classic 2" w:semiHidden="1" w:unhideWhenUsed="1"/>
-    <w:lsdException w:name="Table Classic 3" w:semiHidden="1" w:unhideWhenUsed="1"/>
-    <w:lsdException w:name="Table Classic 4" w:semiHidden="1" w:unhideWhenUsed="1"/>
-    <w:lsdException w:name="Table Colorful 1" w:semiHidden="1" w:unhideWhenUsed="1"/>
-    <w:lsdException w:name="Table Colorful 2" w:semiHidden="1" w:unhideWhenUsed="1"/>
-    <w:lsdException w:name="Table Colorful 3" w:semiHidden="1" w:unhideWhenUsed="1"/>
-    <w:lsdException w:name="Table Columns 1" w:semiHidden="1" w:unhideWhenUsed="1"/>
-    <w:lsdException w:name="Table Columns 2" w:semiHidden="1" w:unhideWhenUsed="1"/>
-    <w:lsdException w:name="Table Columns 3" w:semiHidden="1" w:unhideWhenUsed="1"/>
-    <w:lsdException w:name="Table Columns 4" w:semiHidden="1" w:unhideWhenUsed="1"/>
-    <w:lsdException w:name="Table Columns 5" w:semiHidden="1" w:unhideWhenUsed="1"/>
-    <w:lsdException w:name="Table Grid 1" w:semiHidden="1" w:unhideWhenUsed="1"/>
-    <w:lsdException w:name="Table Grid 2" w:semiHidden="1" w:unhideWhenUsed="1"/>
-    <w:lsdException w:name="Table Grid 3" w:semiHidden="1" w:unhideWhenUsed="1"/>
-    <w:lsdException w:name="Table Grid 4" w:semiHidden="1" w:unhideWhenUsed="1"/>
-    <w:lsdException w:name="Table Grid 5" w:semiHidden="1" w:unhideWhenUsed="1"/>
-    <w:lsdException w:name="Table Grid 6" w:semiHidden="1" w:unhideWhenUsed="1"/>
-    <w:lsdException w:name="Table Grid 7" w:semiHidden="1" w:unhideWhenUsed="1"/>
-    <w:lsdException w:name="Table Grid 8" w:semiHidden="1" w:unhideWhenUsed="1"/>
-    <w:lsdException w:name="Table List 1" w:semiHidden="1" w:unhideWhenUsed="1"/>
-    <w:lsdException w:name="Table List 2" w:semiHidden="1" w:unhideWhenUsed="1"/>
-    <w:lsdException w:name="Table List 3" w:semiHidden="1" w:unhideWhenUsed="1"/>
-    <w:lsdException w:name="Table List 4" w:semiHidden="1" w:unhideWhenUsed="1"/>
-    <w:lsdException w:name="Table List 5" w:semiHidden="1" w:unhideWhenUsed="1"/>
-    <w:lsdException w:name="Table List 6" w:semiHidden="1" w:unhideWhenUsed="1"/>
-    <w:lsdException w:name="Table List 7" w:semiHidden="1" w:unhideWhenUsed="1"/>
-    <w:lsdException w:name="Table List 8" w:semiHidden="1" w:unhideWhenUsed="1"/>
-    <w:lsdException w:name="Table 3D effects 1" w:semiHidden="1" w:unhideWhenUsed="1"/>
-    <w:lsdException w:name="Table 3D effects 2" w:semiHidden="1" w:unhideWhenUsed="1"/>
-    <w:lsdException w:name="Table 3D effects 3" w:semiHidden="1" w:unhideWhenUsed="1"/>
-    <w:lsdException w:name="Table Contemporary" w:semiHidden="1" w:unhideWhenUsed="1"/>
-    <w:lsdException w:name="Table Elegant" w:semiHidden="1" w:unhideWhenUsed="1"/>
-    <w:lsdException w:name="Table Professional" w:semiHidden="1" w:unhideWhenUsed="1"/>
-    <w:lsdException w:name="Table Subtle 1" w:semiHidden="1" w:unhideWhenUsed="1"/>
-    <w:lsdException w:name="Table Subtle 2" w:semiHidden="1" w:unhideWhenUsed="1"/>
-    <w:lsdException w:name="Table Web 1" w:semiHidden="1" w:unhideWhenUsed="1"/>
-    <w:lsdException w:name="Table Web 2" w:semiHidden="1" w:unhideWhenUsed="1"/>
-    <w:lsdException w:name="Table Web 3" w:semiHidden="1" w:unhideWhenUsed="1"/>
-    <w:lsdException w:name="Balloon Text" w:semiHidden="1" w:unhideWhenUsed="1"/>
-    <w:lsdException w:name="Table Grid" w:uiPriority="39"/>
-    <w:lsdException w:name="Table Theme" w:semiHidden="1" w:unhideWhenUsed="1"/>
-    <w:lsdException w:name="Placeholder Text" w:semiHidden="1"/>
-    <w:lsdException w:name="No Spacing" w:uiPriority="1" w:qFormat="1"/>
-    <w:lsdException w:name="Light Shading" w:uiPriority="60"/>
-    <w:lsdException w:name="Light List" w:uiPriority="61"/>
-    <w:lsdException w:name="Light Grid" w:uiPriority="62"/>
-    <w:lsdException w:name="Medium Shading 1" w:uiPriority="63"/>
-    <w:lsdException w:name="Medium Shading 2" w:uiPriority="64"/>
-    <w:lsdException w:name="Medium List 1" w:uiPriority="65"/>
-    <w:lsdException w:name="Medium List 2" w:uiPriority="66"/>
-    <w:lsdException w:name="Medium Grid 1" w:uiPriority="67"/>
-    <w:lsdException w:name="Medium Grid 2" w:uiPriority="68"/>
-    <w:lsdException w:name="Medium Grid 3" w:uiPriority="69"/>
-    <w:lsdException w:name="Dark List" w:uiPriority="70"/>
-    <w:lsdException w:name="Colorful Shading" w:uiPriority="71"/>
-    <w:lsdException w:name="Colorful List" w:uiPriority="72"/>
-    <w:lsdException w:name="Colorful Grid" w:uiPriority="73"/>
-    <w:lsdException w:name="Light Shading Accent 1" w:uiPriority="60"/>
-    <w:lsdException w:name="Light List Accent 1" w:uiPriority="61"/>
-    <w:lsdException w:name="Light Grid Accent 1" w:uiPriority="62"/>
-    <w:lsdException w:name="Medium Shading 1 Accent 1" w:uiPriority="63"/>
-    <w:lsdException w:name="Medium Shading 2 Accent 1" w:uiPriority="64"/>
-    <w:lsdException w:name="Medium List 1 Accent 1" w:uiPriority="65"/>
-    <w:lsdException w:name="Revision" w:semiHidden="1"/>
-    <w:lsdException w:name="List Paragraph" w:uiPriority="34" w:qFormat="1"/>
-    <w:lsdException w:name="Quote" w:uiPriority="29" w:qFormat="1"/>
-    <w:lsdException w:name="Intense Quote" w:uiPriority="30" w:qFormat="1"/>
-    <w:lsdException w:name="Medium List 2 Accent 1" w:uiPriority="66"/>
-    <w:lsdException w:name="Medium Grid 1 Accent 1" w:uiPriority="67"/>
-    <w:lsdException w:name="Medium Grid 2 Accent 1" w:uiPriority="68"/>
-    <w:lsdException w:name="Medium Grid 3 Accent 1" w:uiPriority="69"/>
-    <w:lsdException w:name="Dark List Accent 1" w:uiPriority="70"/>
-    <w:lsdException w:name="Colorful Shading Accent 1" w:uiPriority="71"/>
-    <w:lsdException w:name="Colorful List Accent 1" w:uiPriority="72"/>
-    <w:lsdException w:name="Colorful Grid Accent 1" w:uiPriority="73"/>
-    <w:lsdException w:name="Light Shading Accent 2" w:uiPriority="60"/>
-    <w:lsdException w:name="Light List Accent 2" w:uiPriority="61"/>
-    <w:lsdException w:name="Light Grid Accent 2" w:uiPriority="62"/>
-    <w:lsdException w:name="Medium Shading 1 Accent 2" w:uiPriority="63"/>
-    <w:lsdException w:name="Medium Shading 2 Accent 2" w:uiPriority="64"/>
-    <w:lsdException w:name="Medium List 1 Accent 2" w:uiPriority="65"/>
-    <w:lsdException w:name="Medium List 2 Accent 2" w:uiPriority="66"/>
-    <w:lsdException w:name="Medium Grid 1 Accent 2" w:uiPriority="67"/>
-    <w:lsdException w:name="Medium Grid 2 Accent 2" w:uiPriority="68"/>
-    <w:lsdException w:name="Medium Grid 3 Accent 2" w:uiPriority="69"/>
-    <w:lsdException w:name="Dark List Accent 2" w:uiPriority="70"/>
-    <w:lsdException w:name="Colorful Shading Accent 2" w:uiPriority="71"/>
-    <w:lsdException w:name="Colorful List Accent 2" w:uiPriority="72"/>
-    <w:lsdException w:name="Colorful Grid Accent 2" w:uiPriority="73"/>
-    <w:lsdException w:name="Light Shading Accent 3" w:uiPriority="60"/>
-    <w:lsdException w:name="Light List Accent 3" w:uiPriority="61"/>
-    <w:lsdException w:name="Light Grid Accent 3" w:uiPriority="62"/>
-    <w:lsdException w:name="Medium Shading 1 Accent 3" w:uiPriority="63"/>
-    <w:lsdException w:name="Medium Shading 2 Accent 3" w:uiPriority="64"/>
-    <w:lsdException w:name="Medium List 1 Accent 3" w:uiPriority="65"/>
-    <w:lsdException w:name="Medium List 2 Accent 3" w:uiPriority="66"/>
-    <w:lsdException w:name="Medium Grid 1 Accent 3" w:uiPriority="67"/>
-    <w:lsdException w:name="Medium Grid 2 Accent 3" w:uiPriority="68"/>
-    <w:lsdException w:name="Medium Grid 3 Accent 3" w:uiPriority="69"/>
-    <w:lsdException w:name="Dark List Accent 3" w:uiPriority="70"/>
-    <w:lsdException w:name="Colorful Shading Accent 3" w:uiPriority="71"/>
-    <w:lsdException w:name="Colorful List Accent 3" w:uiPriority="72"/>
-    <w:lsdException w:name="Colorful Grid Accent 3" w:uiPriority="73"/>
-    <w:lsdException w:name="Light Shading Accent 4" w:uiPriority="60"/>
-    <w:lsdException w:name="Light List Accent 4" w:uiPriority="61"/>
-    <w:lsdException w:name="Light Grid Accent 4" w:uiPriority="62"/>
-    <w:lsdException w:name="Medium Shading 1 Accent 4" w:uiPriority="63"/>
-    <w:lsdException w:name="Medium Shading 2 Accent 4" w:uiPriority="64"/>
-    <w:lsdException w:name="Medium List 1 Accent 4" w:uiPriority="65"/>
-    <w:lsdException w:name="Medium List 2 Accent 4" w:uiPriority="66"/>
-    <w:lsdException w:name="Medium Grid 1 Accent 4" w:uiPriority="67"/>
-    <w:lsdException w:name="Medium Grid 2 Accent 4" w:uiPriority="68"/>
-    <w:lsdException w:name="Medium Grid 3 Accent 4" w:uiPriority="69"/>
-    <w:lsdException w:name="Dark List Accent 4" w:uiPriority="70"/>
-    <w:lsdException w:name="Colorful Shading Accent 4" w:uiPriority="71"/>
-    <w:lsdException w:name="Colorful List Accent 4" w:uiPriority="72"/>
-    <w:lsdException w:name="Colorful Grid Accent 4" w:uiPriority="73"/>
-    <w:lsdException w:name="Light Shading Accent 5" w:uiPriority="60"/>
-    <w:lsdException w:name="Light List Accent 5" w:uiPriority="61"/>
-    <w:lsdException w:name="Light Grid Accent 5" w:uiPriority="62"/>
-    <w:lsdException w:name="Medium Shading 1 Accent 5" w:uiPriority="63"/>
-    <w:lsdException w:name="Medium Shading 2 Accent 5" w:uiPriority="64"/>
-    <w:lsdException w:name="Medium List 1 Accent 5" w:uiPriority="65"/>
-    <w:lsdException w:name="Medium List 2 Accent 5" w:uiPriority="66"/>
-    <w:lsdException w:name="Medium Grid 1 Accent 5" w:uiPriority="67"/>
-    <w:lsdException w:name="Medium Grid 2 Accent 5" w:uiPriority="68"/>
-    <w:lsdException w:name="Medium Grid 3 Accent 5" w:uiPriority="69"/>
-    <w:lsdException w:name="Dark List Accent 5" w:uiPriority="70"/>
-    <w:lsdException w:name="Colorful Shading Accent 5" w:uiPriority="71"/>
-    <w:lsdException w:name="Colorful List Accent 5" w:uiPriority="72"/>
-    <w:lsdException w:name="Colorful Grid Accent 5" w:uiPriority="73"/>
-    <w:lsdException w:name="Light Shading Accent 6" w:uiPriority="60"/>
-    <w:lsdException w:name="Light List Accent 6" w:uiPriority="61"/>
-    <w:lsdException w:name="Light Grid Accent 6" w:uiPriority="62"/>
-    <w:lsdException w:name="Medium Shading 1 Accent 6" w:uiPriority="63"/>
-    <w:lsdException w:name="Medium Shading 2 Accent 6" w:uiPriority="64"/>
-    <w:lsdException w:name="Medium List 1 Accent 6" w:uiPriority="65"/>
-    <w:lsdException w:name="Medium List 2 Accent 6" w:uiPriority="66"/>
-    <w:lsdException w:name="Medium Grid 1 Accent 6" w:uiPriority="67"/>
-    <w:lsdException w:name="Medium Grid 2 Accent 6" w:uiPriority="68"/>
-    <w:lsdException w:name="Medium Grid 3 Accent 6" w:uiPriority="69"/>
-    <w:lsdException w:name="Dark List Accent 6" w:uiPriority="70"/>
-    <w:lsdException w:name="Colorful Shading Accent 6" w:uiPriority="71"/>
-    <w:lsdException w:name="Colorful List Accent 6" w:uiPriority="72"/>
-    <w:lsdException w:name="Colorful Grid Accent 6" w:uiPriority="73"/>
-    <w:lsdException w:name="Subtle Emphasis" w:uiPriority="19" w:qFormat="1"/>
-    <w:lsdException w:name="Intense Emphasis" w:uiPriority="21" w:qFormat="1"/>
-    <w:lsdException w:name="Subtle Reference" w:uiPriority="31" w:qFormat="1"/>
-    <w:lsdException w:name="Intense Reference" w:uiPriority="32" w:qFormat="1"/>
-    <w:lsdException w:name="Book Title" w:uiPriority="33" w:qFormat="1"/>
-    <w:lsdException w:name="Bibliography" w:semiHidden="1" w:uiPriority="37" w:unhideWhenUsed="1"/>
-    <w:lsdException w:name="TOC Heading" w:semiHidden="1" w:uiPriority="39" w:unhideWhenUsed="1" w:qFormat="1"/>
-    <w:lsdException w:name="Plain Table 1" w:uiPriority="41"/>
-    <w:lsdException w:name="Plain Table 2" w:uiPriority="42"/>
-    <w:lsdException w:name="Plain Table 3" w:uiPriority="43"/>
-    <w:lsdException w:name="Plain Table 4" w:uiPriority="44"/>
-    <w:lsdException w:name="Plain Table 5" w:uiPriority="45"/>
-    <w:lsdException w:name="Grid Table Light" w:uiPriority="40"/>
-    <w:lsdException w:name="Grid Table 1 Light" w:uiPriority="46"/>
-    <w:lsdException w:name="Grid Table 2" w:uiPriority="47"/>
-    <w:lsdException w:name="Grid Table 3" w:uiPriority="48"/>
-    <w:lsdException w:name="Grid Table 4" w:uiPriority="49"/>
-    <w:lsdException w:name="Grid Table 5 Dark" w:uiPriority="50"/>
-    <w:lsdException w:name="Grid Table 6 Colorful" w:uiPriority="51"/>
-    <w:lsdException w:name="Grid Table 7 Colorful" w:uiPriority="52"/>
-    <w:lsdException w:name="Grid Table 1 Light Accent 1" w:uiPriority="46"/>
-    <w:lsdException w:name="Grid Table 2 Accent 1" w:uiPriority="47"/>
-    <w:lsdException w:name="Grid Table 3 Accent 1" w:uiPriority="48"/>
-    <w:lsdException w:name="Grid Table 4 Accent 1" w:uiPriority="49"/>
-    <w:lsdException w:name="Grid Table 5 Dark Accent 1" w:uiPriority="50"/>
-    <w:lsdException w:name="Grid Table 6 Colorful Accent 1" w:uiPriority="51"/>
-    <w:lsdException w:name="Grid Table 7 Colorful Accent 1" w:uiPriority="52"/>
-    <w:lsdException w:name="Grid Table 1 Light Accent 2" w:uiPriority="46"/>
-    <w:lsdException w:name="Grid Table 2 Accent 2" w:uiPriority="47"/>
-    <w:lsdException w:name="Grid Table 3 Accent 2" w:uiPriority="48"/>
-    <w:lsdException w:name="Grid Table 4 Accent 2" w:uiPriority="49"/>
-    <w:lsdException w:name="Grid Table 5 Dark Accent 2" w:uiPriority="50"/>
-    <w:lsdException w:name="Grid Table 6 Colorful Accent 2" w:uiPriority="51"/>
-    <w:lsdException w:name="Grid Table 7 Colorful Accent 2" w:uiPriority="52"/>
-    <w:lsdException w:name="Grid Table 1 Light Accent 3" w:uiPriority="46"/>
-    <w:lsdException w:name="Grid Table 2 Accent 3" w:uiPriority="47"/>
-    <w:lsdException w:name="Grid Table 3 Accent 3" w:uiPriority="48"/>
-    <w:lsdException w:name="Grid Table 4 Accent 3" w:uiPriority="49"/>
-    <w:lsdException w:name="Grid Table 5 Dark Accent 3" w:uiPriority="50"/>
-    <w:lsdException w:name="Grid Table 6 Colorful Accent 3" w:uiPriority="51"/>
-    <w:lsdException w:name="Grid Table 7 Colorful Accent 3" w:uiPriority="52"/>
-    <w:lsdException w:name="Grid Table 1 Light Accent 4" w:uiPriority="46"/>
-    <w:lsdException w:name="Grid Table 2 Accent 4" w:uiPriority="47"/>
-    <w:lsdException w:name="Grid Table 3 Accent 4" w:uiPriority="48"/>
-    <w:lsdException w:name="Grid Table 4 Accent 4" w:uiPriority="49"/>
-    <w:lsdException w:name="Grid Table 5 Dark Accent 4" w:uiPriority="50"/>
-    <w:lsdException w:name="Grid Table 6 Colorful Accent 4" w:uiPriority="51"/>
-    <w:lsdException w:name="Grid Table 7 Colorful Accent 4" w:uiPriority="52"/>
-    <w:lsdException w:name="Grid Table 1 Light Accent 5" w:uiPriority="46"/>
-    <w:lsdException w:name="Grid Table 2 Accent 5" w:uiPriority="47"/>
-    <w:lsdException w:name="Grid Table 3 Accent 5" w:uiPriority="48"/>
-    <w:lsdException w:name="Grid Table 4 Accent 5" w:uiPriority="49"/>
-    <w:lsdException w:name="Grid Table 5 Dark Accent 5" w:uiPriority="50"/>
-    <w:lsdException w:name="Grid Table 6 Colorful Accent 5" w:uiPriority="51"/>
-    <w:lsdException w:name="Grid Table 7 Colorful Accent 5" w:uiPriority="52"/>
-    <w:lsdException w:name="Grid Table 1 Light Accent 6" w:uiPriority="46"/>
-    <w:lsdException w:name="Grid Table 2 Accent 6" w:uiPriority="47"/>
-    <w:lsdException w:name="Grid Table 3 Accent 6" w:uiPriority="48"/>
-    <w:lsdException w:name="Grid Table 4 Accent 6" w:uiPriority="49"/>
-    <w:lsdException w:name="Grid Table 5 Dark Accent 6" w:uiPriority="50"/>
-    <w:lsdException w:name="Grid Table 6 Colorful Accent 6" w:uiPriority="51"/>
-    <w:lsdException w:name="Grid Table 7 Colorful Accent 6" w:uiPriority="52"/>
-    <w:lsdException w:name="List Table 1 Light" w:uiPriority="46"/>
-    <w:lsdException w:name="List Table 2" w:uiPriority="47"/>
-    <w:lsdException w:name="List Table 3" w:uiPriority="48"/>
-    <w:lsdException w:name="List Table 4" w:uiPriority="49"/>
-    <w:lsdException w:name="List Table 5 Dark" w:uiPriority="50"/>
-    <w:lsdException w:name="List Table 6 Colorful" w:uiPriority="51"/>
-    <w:lsdException w:name="List Table 7 Colorful" w:uiPriority="52"/>
-    <w:lsdException w:name="List Table 1 Light Accent 1" w:uiPriority="46"/>
-    <w:lsdException w:name="List Table 2 Accent 1" w:uiPriority="47"/>
-    <w:lsdException w:name="List Table 3 Accent 1" w:uiPriority="48"/>
-    <w:lsdException w:name="List Table 4 Accent 1" w:uiPriority="49"/>
-    <w:lsdException w:name="List Table 5 Dark Accent 1" w:uiPriority="50"/>
-    <w:lsdException w:name="List Table 6 Colorful Accent 1" w:uiPriority="51"/>
-    <w:lsdException w:name="List Table 7 Colorful Accent 1" w:uiPriority="52"/>
-    <w:lsdException w:name="List Table 1 Light Accent 2" w:uiPriority="46"/>
-    <w:lsdException w:name="List Table 2 Accent 2" w:uiPriority="47"/>
-    <w:lsdException w:name="List Table 3 Accent 2" w:uiPriority="48"/>
-    <w:lsdException w:name="List Table 4 Accent 2" w:uiPriority="49"/>
-    <w:lsdException w:name="List Table 5 Dark Accent 2" w:uiPriority="50"/>
-    <w:lsdException w:name="List Table 6 Colorful Accent 2" w:uiPriority="51"/>
-    <w:lsdException w:name="List Table 7 Colorful Accent 2" w:uiPriority="52"/>
-    <w:lsdException w:name="List Table 1 Light Accent 3" w:uiPriority="46"/>
-    <w:lsdException w:name="List Table 2 Accent 3" w:uiPriority="47"/>
-    <w:lsdException w:name="List Table 3 Accent 3" w:uiPriority="48"/>
-    <w:lsdException w:name="List Table 4 Accent 3" w:uiPriority="49"/>
-    <w:lsdException w:name="List Table 5 Dark Accent 3" w:uiPriority="50"/>
-    <w:lsdException w:name="List Table 6 Colorful Accent 3" w:uiPriority="51"/>
-    <w:lsdException w:name="List Table 7 Colorful Accent 3" w:uiPriority="52"/>
-    <w:lsdException w:name="List Table 1 Light Accent 4" w:uiPriority="46"/>
-    <w:lsdException w:name="List Table 2 Accent 4" w:uiPriority="47"/>
-    <w:lsdException w:name="List Table 3 Accent 4" w:uiPriority="48"/>
-    <w:lsdException w:name="List Table 4 Accent 4" w:uiPriority="49"/>
-    <w:lsdException w:name="List Table 5 Dark Accent 4" w:uiPriority="50"/>
-    <w:lsdException w:name="List Table 6 Colorful Accent 4" w:uiPriority="51"/>
-    <w:lsdException w:name="List Table 7 Colorful Accent 4" w:uiPriority="52"/>
-    <w:lsdException w:name="List Table 1 Light Accent 5" w:uiPriority="46"/>
-    <w:lsdException w:name="List Table 2 Accent 5" w:uiPriority="47"/>
-    <w:lsdException w:name="List Table 3 Accent 5" w:uiPriority="48"/>
-    <w:lsdException w:name="List Table 4 Accent 5" w:uiPriority="49"/>
-    <w:lsdException w:name="List Table 5 Dark Accent 5" w:uiPriority="50"/>
-    <w:lsdException w:name="List Table 6 Colorful Accent 5" w:uiPriority="51"/>
-    <w:lsdException w:name="List Table 7 Colorful Accent 5" w:uiPriority="52"/>
-    <w:lsdException w:name="List Table 1 Light Accent 6" w:uiPriority="46"/>
-    <w:lsdException w:name="List Table 2 Accent 6" w:uiPriority="47"/>
-    <w:lsdException w:name="List Table 3 Accent 6" w:uiPriority="48"/>
-    <w:lsdException w:name="List Table 4 Accent 6" w:uiPriority="49"/>
-    <w:lsdException w:name="List Table 5 Dark Accent 6" w:uiPriority="50"/>
-    <w:lsdException w:name="List Table 6 Colorful Accent 6" w:uiPriority="51"/>
-    <w:lsdException w:name="List Table 7 Colorful Accent 6" w:uiPriority="52"/>
-  </w:latentStyles>
-  <w:style w:type="paragraph" w:default="1" w:styleId="Normal">
-    <w:name w:val="Normal"/>
-    <w:qFormat/>
+  <w:style w:type="character" w:customStyle="1" w:styleId="apple-converted-space">
+    <w:name w:val="apple-converted-space"/>
+    <w:basedOn w:val="DefaultParagraphFont"/>
+    <w:rsid w:val="0088666F"/>
   </w:style>
-  <w:style w:type="character" w:default="1" w:styleId="DefaultParagraphFont">
-    <w:name w:val="Default Paragraph Font"/>
-    <w:uiPriority w:val="1"/>
-    <w:semiHidden/>
-    <w:unhideWhenUsed/>
+  <w:style w:type="character" w:customStyle="1" w:styleId="Heading2Char">
+    <w:name w:val="Heading 2 Char"/>
+    <w:basedOn w:val="DefaultParagraphFont"/>
+    <w:link w:val="Heading2"/>
+    <w:uiPriority w:val="9"/>
+    <w:rsid w:val="00EF70ED"/>
+    <w:rPr>
+      <w:rFonts w:asciiTheme="majorHAnsi" w:eastAsiaTheme="majorEastAsia" w:hAnsiTheme="majorHAnsi" w:cstheme="majorBidi"/>
+      <w:color w:val="2E74B5" w:themeColor="accent1" w:themeShade="BF"/>
+      <w:sz w:val="26"/>
+      <w:szCs w:val="26"/>
+    </w:rPr>
   </w:style>
-  <w:style w:type="table" w:default="1" w:styleId="TableNormal">
-    <w:name w:val="Normal Table"/>
+  <w:style w:type="paragraph" w:styleId="NormalWeb">
+    <w:name w:val="Normal (Web)"/>
+    <w:basedOn w:val="Normal"/>
     <w:uiPriority w:val="99"/>
     <w:semiHidden/>
     <w:unhideWhenUsed/>
-    <w:tblPr>
-      <w:tblInd w:w="0" w:type="dxa"/>
-      <w:tblCellMar>
-        <w:top w:w="0" w:type="dxa"/>
-        <w:left w:w="108" w:type="dxa"/>
-        <w:bottom w:w="0" w:type="dxa"/>
-        <w:right w:w="108" w:type="dxa"/>
-      </w:tblCellMar>
-    </w:tblPr>
+    <w:rsid w:val="00EF70ED"/>
+    <w:pPr>
+      <w:spacing w:before="100" w:beforeAutospacing="1" w:after="100" w:afterAutospacing="1"/>
+    </w:pPr>
+    <w:rPr>
+      <w:rFonts w:ascii="Times New Roman" w:eastAsiaTheme="minorHAnsi" w:hAnsi="Times New Roman" w:cs="Times New Roman"/>
+      <w:sz w:val="24"/>
+      <w:szCs w:val="24"/>
+    </w:rPr>
   </w:style>
-  <w:style w:type="numbering" w:default="1" w:styleId="NoList">
-    <w:name w:val="No List"/>
-    <w:uiPriority w:val="99"/>
-    <w:semiHidden/>
-    <w:unhideWhenUsed/>
+  <w:style w:type="character" w:customStyle="1" w:styleId="Heading3Char">
+    <w:name w:val="Heading 3 Char"/>
+    <w:basedOn w:val="DefaultParagraphFont"/>
+    <w:link w:val="Heading3"/>
+    <w:uiPriority w:val="9"/>
+    <w:rsid w:val="00EF70ED"/>
+    <w:rPr>
+      <w:rFonts w:asciiTheme="majorHAnsi" w:eastAsiaTheme="majorEastAsia" w:hAnsiTheme="majorHAnsi" w:cstheme="majorBidi"/>
+      <w:color w:val="1F4D78" w:themeColor="accent1" w:themeShade="7F"/>
+    </w:rPr>
   </w:style>
-  <w:style w:type="paragraph" w:customStyle="1" w:styleId="1E4301DF25A9D8458273B8D974631E40">
-    <w:name w:val="1E4301DF25A9D8458273B8D974631E40"/>
-    <w:rsid w:val="00A47216"/>
+  <w:style w:type="paragraph" w:customStyle="1" w:styleId="graf">
+    <w:name w:val="graf"/>
+    <w:basedOn w:val="Normal"/>
+    <w:rsid w:val="00EF70ED"/>
+    <w:pPr>
+      <w:spacing w:before="100" w:beforeAutospacing="1" w:after="100" w:afterAutospacing="1"/>
+    </w:pPr>
+    <w:rPr>
+      <w:rFonts w:ascii="Times New Roman" w:eastAsiaTheme="minorHAnsi" w:hAnsi="Times New Roman" w:cs="Times New Roman"/>
+      <w:sz w:val="24"/>
+      <w:szCs w:val="24"/>
+    </w:rPr>
   </w:style>
 </w:styles>
-</file>
-
-<file path=word/glossary/webSettings.xml><?xml version="1.0" encoding="utf-8"?>
-<w:webSettings xmlns:mc="http://schemas.openxmlformats.org/markup-compatibility/2006" xmlns:r="http://schemas.openxmlformats.org/officeDocument/2006/relationships" xmlns:w="http://schemas.openxmlformats.org/wordprocessingml/2006/main" xmlns:w14="http://schemas.microsoft.com/office/word/2010/wordml" xmlns:w15="http://schemas.microsoft.com/office/word/2012/wordml" mc:Ignorable="w14 w15">
-  <w:allowPNG/>
-  <w:doNotSaveAsSingleFile/>
-</w:webSettings>
 </file>
 
 <file path=word/theme/theme1.xml><?xml version="1.0" encoding="utf-8"?>
@@ -9060,7 +9945,7 @@
 </file>
 
 <file path=customXml/itemProps2.xml><?xml version="1.0" encoding="utf-8"?>
-<ds:datastoreItem xmlns:ds="http://schemas.openxmlformats.org/officeDocument/2006/customXml" ds:itemID="{C68F1B16-FB1A-924F-807D-7D4353502C19}">
+<ds:datastoreItem xmlns:ds="http://schemas.openxmlformats.org/officeDocument/2006/customXml" ds:itemID="{D5AF6966-87FB-664F-AE66-94CA64705E35}">
   <ds:schemaRefs>
     <ds:schemaRef ds:uri="http://schemas.openxmlformats.org/officeDocument/2006/bibliography"/>
   </ds:schemaRefs>
